--- a/4/Отчет по АиСД ЛР 4 Шумилов И 609-21.docx
+++ b/4/Отчет по АиСД ЛР 4 Шумилов И 609-21.docx
@@ -7,6 +7,12 @@
         <w:ind w:firstLine="0"/>
         <w:jc w:val="center"/>
       </w:pPr>
+      <w:r>
+        <w:softHyphen/>
+      </w:r>
+      <w:r>
+        <w:softHyphen/>
+      </w:r>
       <w:r>
         <w:t xml:space="preserve">Бюджетное учреждение высшего образования </w:t>
       </w:r>
@@ -2579,7 +2585,6 @@
       <w:r>
         <w:rPr>
           <w:rFonts w:ascii="Courier New" w:hAnsi="Courier New" w:cs="Courier New"/>
-          <w:lang w:val="en-US"/>
         </w:rPr>
         <w:t>}</w:t>
       </w:r>
@@ -2626,79 +2631,3254 @@
           <w:bCs/>
         </w:rPr>
         <w:lastRenderedPageBreak/>
-        <w:t>Анализ</w:t>
-      </w:r>
-      <w:r>
+        <w:t>Экспериментальные данные</w:t>
+      </w:r>
+    </w:p>
+    <w:p>
+      <w:pPr>
+        <w:ind w:firstLine="720"/>
+        <w:jc w:val="right"/>
+      </w:pPr>
+      <w:r>
+        <w:t xml:space="preserve">Таблица 1 </w:t>
+      </w:r>
+      <w:r>
+        <w:t>–</w:t>
+      </w:r>
+      <w:r>
+        <w:t xml:space="preserve"> </w:t>
+      </w:r>
+      <w:r>
+        <w:t>в</w:t>
+      </w:r>
+      <w:r>
+        <w:t>ремя выполнения алгоритмов при постоянном размере подстроки</w:t>
+      </w:r>
+      <w:r>
+        <w:t xml:space="preserve"> равном </w:t>
+      </w:r>
+      <w:r>
+        <w:t>100</w:t>
+      </w:r>
+      <w:r>
+        <w:t xml:space="preserve"> символов</w:t>
+      </w:r>
+    </w:p>
+    <w:tbl>
+      <w:tblPr>
+        <w:tblStyle w:val="TableGrid"/>
+        <w:tblW w:w="0" w:type="auto"/>
+        <w:tblLook w:val="04A0" w:firstRow="1" w:lastRow="0" w:firstColumn="1" w:lastColumn="0" w:noHBand="0" w:noVBand="1"/>
+      </w:tblPr>
+      <w:tblGrid>
+        <w:gridCol w:w="1723"/>
+        <w:gridCol w:w="1699"/>
+        <w:gridCol w:w="1600"/>
+        <w:gridCol w:w="2164"/>
+        <w:gridCol w:w="2164"/>
+      </w:tblGrid>
+      <w:tr>
+        <w:tc>
+          <w:tcPr>
+            <w:tcW w:w="1723" w:type="dxa"/>
+            <w:vMerge w:val="restart"/>
+          </w:tcPr>
+          <w:p>
+            <w:pPr>
+              <w:ind w:firstLine="0"/>
+              <w:jc w:val="center"/>
+              <w:rPr>
+                <w:lang w:val="en-US"/>
+              </w:rPr>
+            </w:pPr>
+            <w:r>
+              <w:t>Размер строки</w:t>
+            </w:r>
+          </w:p>
+        </w:tc>
+        <w:tc>
+          <w:tcPr>
+            <w:tcW w:w="7627" w:type="dxa"/>
+            <w:gridSpan w:val="4"/>
+          </w:tcPr>
+          <w:p>
+            <w:pPr>
+              <w:ind w:firstLine="0"/>
+              <w:jc w:val="center"/>
+            </w:pPr>
+            <w:r>
+              <w:t>Время выполнения (</w:t>
+            </w:r>
+            <w:proofErr w:type="spellStart"/>
+            <w:r>
+              <w:t>мс</w:t>
+            </w:r>
+            <w:proofErr w:type="spellEnd"/>
+            <w:r>
+              <w:t>)</w:t>
+            </w:r>
+          </w:p>
+        </w:tc>
+      </w:tr>
+      <w:tr>
+        <w:trPr>
+          <w:trHeight w:val="98"/>
+        </w:trPr>
+        <w:tc>
+          <w:tcPr>
+            <w:tcW w:w="1723" w:type="dxa"/>
+            <w:vMerge/>
+          </w:tcPr>
+          <w:p>
+            <w:pPr>
+              <w:ind w:firstLine="0"/>
+              <w:jc w:val="center"/>
+            </w:pPr>
+          </w:p>
+        </w:tc>
+        <w:tc>
+          <w:tcPr>
+            <w:tcW w:w="3299" w:type="dxa"/>
+            <w:gridSpan w:val="2"/>
+          </w:tcPr>
+          <w:p>
+            <w:pPr>
+              <w:ind w:firstLine="0"/>
+              <w:jc w:val="center"/>
+            </w:pPr>
+            <w:r>
+              <w:t>Успешный поиск</w:t>
+            </w:r>
+          </w:p>
+        </w:tc>
+        <w:tc>
+          <w:tcPr>
+            <w:tcW w:w="4328" w:type="dxa"/>
+            <w:gridSpan w:val="2"/>
+          </w:tcPr>
+          <w:p>
+            <w:pPr>
+              <w:ind w:firstLine="0"/>
+              <w:jc w:val="center"/>
+            </w:pPr>
+            <w:r>
+              <w:t>Неуспешный поиск</w:t>
+            </w:r>
+          </w:p>
+        </w:tc>
+      </w:tr>
+      <w:tr>
+        <w:trPr>
+          <w:trHeight w:val="98"/>
+        </w:trPr>
+        <w:tc>
+          <w:tcPr>
+            <w:tcW w:w="1723" w:type="dxa"/>
+            <w:vMerge/>
+          </w:tcPr>
+          <w:p>
+            <w:pPr>
+              <w:ind w:firstLine="0"/>
+              <w:jc w:val="center"/>
+            </w:pPr>
+          </w:p>
+        </w:tc>
+        <w:tc>
+          <w:tcPr>
+            <w:tcW w:w="1699" w:type="dxa"/>
+          </w:tcPr>
+          <w:p>
+            <w:pPr>
+              <w:ind w:firstLine="0"/>
+              <w:jc w:val="center"/>
+            </w:pPr>
+            <w:r>
+              <w:t>Рабина-Карпа</w:t>
+            </w:r>
+          </w:p>
+        </w:tc>
+        <w:tc>
+          <w:tcPr>
+            <w:tcW w:w="1600" w:type="dxa"/>
+          </w:tcPr>
+          <w:p>
+            <w:pPr>
+              <w:ind w:firstLine="0"/>
+              <w:jc w:val="center"/>
+              <w:rPr>
+                <w:lang w:val="en-US"/>
+              </w:rPr>
+            </w:pPr>
+            <w:r>
+              <w:rPr>
+                <w:lang w:val="en-US"/>
+              </w:rPr>
+              <w:t>strstr</w:t>
+            </w:r>
+          </w:p>
+        </w:tc>
+        <w:tc>
+          <w:tcPr>
+            <w:tcW w:w="2164" w:type="dxa"/>
+          </w:tcPr>
+          <w:p>
+            <w:pPr>
+              <w:ind w:firstLine="0"/>
+              <w:jc w:val="center"/>
+            </w:pPr>
+            <w:r>
+              <w:t>Рабина-Карпа</w:t>
+            </w:r>
+          </w:p>
+        </w:tc>
+        <w:tc>
+          <w:tcPr>
+            <w:tcW w:w="2164" w:type="dxa"/>
+          </w:tcPr>
+          <w:p>
+            <w:pPr>
+              <w:ind w:firstLine="0"/>
+              <w:jc w:val="center"/>
+              <w:rPr>
+                <w:lang w:val="en-US"/>
+              </w:rPr>
+            </w:pPr>
+            <w:proofErr w:type="spellStart"/>
+            <w:r>
+              <w:rPr>
+                <w:lang w:val="en-US"/>
+              </w:rPr>
+              <w:t>strstr</w:t>
+            </w:r>
+            <w:proofErr w:type="spellEnd"/>
+          </w:p>
+        </w:tc>
+      </w:tr>
+      <w:tr>
+        <w:tc>
+          <w:tcPr>
+            <w:tcW w:w="1723" w:type="dxa"/>
+            <w:vAlign w:val="bottom"/>
+          </w:tcPr>
+          <w:p>
+            <w:pPr>
+              <w:ind w:firstLine="0"/>
+              <w:jc w:val="center"/>
+              <w:rPr>
+                <w:szCs w:val="24"/>
+              </w:rPr>
+            </w:pPr>
+            <w:r>
+              <w:rPr>
+                <w:color w:val="000000"/>
+                <w:szCs w:val="24"/>
+              </w:rPr>
+              <w:t>100000</w:t>
+            </w:r>
+          </w:p>
+        </w:tc>
+        <w:tc>
+          <w:tcPr>
+            <w:tcW w:w="1699" w:type="dxa"/>
+            <w:vAlign w:val="bottom"/>
+          </w:tcPr>
+          <w:p>
+            <w:pPr>
+              <w:ind w:firstLine="0"/>
+              <w:jc w:val="center"/>
+              <w:rPr>
+                <w:szCs w:val="24"/>
+                <w:lang w:val="en-US"/>
+              </w:rPr>
+            </w:pPr>
+            <w:r>
+              <w:rPr>
+                <w:color w:val="000000"/>
+                <w:szCs w:val="24"/>
+              </w:rPr>
+              <w:t>0.</w:t>
+            </w:r>
+            <w:r>
+              <w:rPr>
+                <w:color w:val="000000"/>
+                <w:szCs w:val="24"/>
+              </w:rPr>
+              <w:t>7</w:t>
+            </w:r>
+            <w:r>
+              <w:rPr>
+                <w:color w:val="000000"/>
+                <w:szCs w:val="24"/>
+              </w:rPr>
+              <w:t>104</w:t>
+            </w:r>
+          </w:p>
+        </w:tc>
+        <w:tc>
+          <w:tcPr>
+            <w:tcW w:w="1600" w:type="dxa"/>
+            <w:vAlign w:val="bottom"/>
+          </w:tcPr>
+          <w:p>
+            <w:pPr>
+              <w:ind w:firstLine="0"/>
+              <w:jc w:val="center"/>
+              <w:rPr>
+                <w:szCs w:val="24"/>
+                <w:lang w:val="en-US"/>
+              </w:rPr>
+            </w:pPr>
+            <w:r>
+              <w:rPr>
+                <w:color w:val="000000"/>
+                <w:szCs w:val="24"/>
+              </w:rPr>
+              <w:t>0.0</w:t>
+            </w:r>
+            <w:r>
+              <w:rPr>
+                <w:color w:val="000000"/>
+                <w:szCs w:val="24"/>
+                <w:lang w:val="en-US"/>
+              </w:rPr>
+              <w:t>9</w:t>
+            </w:r>
+            <w:r>
+              <w:rPr>
+                <w:color w:val="000000"/>
+                <w:szCs w:val="24"/>
+              </w:rPr>
+              <w:t>56</w:t>
+            </w:r>
+          </w:p>
+        </w:tc>
+        <w:tc>
+          <w:tcPr>
+            <w:tcW w:w="2164" w:type="dxa"/>
+          </w:tcPr>
+          <w:p>
+            <w:pPr>
+              <w:ind w:firstLine="0"/>
+              <w:jc w:val="center"/>
+              <w:rPr>
+                <w:color w:val="000000"/>
+                <w:szCs w:val="24"/>
+              </w:rPr>
+            </w:pPr>
+            <w:r>
+              <w:rPr>
+                <w:color w:val="000000"/>
+                <w:szCs w:val="24"/>
+              </w:rPr>
+              <w:t>0.</w:t>
+            </w:r>
+            <w:r>
+              <w:rPr>
+                <w:color w:val="000000"/>
+                <w:szCs w:val="24"/>
+              </w:rPr>
+              <w:t>9</w:t>
+            </w:r>
+            <w:r>
+              <w:rPr>
+                <w:color w:val="000000"/>
+                <w:szCs w:val="24"/>
+              </w:rPr>
+              <w:t>585</w:t>
+            </w:r>
+          </w:p>
+        </w:tc>
+        <w:tc>
+          <w:tcPr>
+            <w:tcW w:w="2164" w:type="dxa"/>
+          </w:tcPr>
+          <w:p>
+            <w:pPr>
+              <w:ind w:firstLine="0"/>
+              <w:jc w:val="center"/>
+              <w:rPr>
+                <w:color w:val="000000"/>
+                <w:szCs w:val="24"/>
+              </w:rPr>
+            </w:pPr>
+            <w:r>
+              <w:rPr>
+                <w:color w:val="000000"/>
+                <w:szCs w:val="24"/>
+              </w:rPr>
+              <w:t>0.0939</w:t>
+            </w:r>
+          </w:p>
+        </w:tc>
+      </w:tr>
+      <w:tr>
+        <w:tc>
+          <w:tcPr>
+            <w:tcW w:w="1723" w:type="dxa"/>
+            <w:vAlign w:val="bottom"/>
+          </w:tcPr>
+          <w:p>
+            <w:pPr>
+              <w:ind w:firstLine="0"/>
+              <w:jc w:val="center"/>
+              <w:rPr>
+                <w:szCs w:val="24"/>
+              </w:rPr>
+            </w:pPr>
+            <w:r>
+              <w:rPr>
+                <w:color w:val="000000"/>
+                <w:szCs w:val="24"/>
+              </w:rPr>
+              <w:t>200000</w:t>
+            </w:r>
+          </w:p>
+        </w:tc>
+        <w:tc>
+          <w:tcPr>
+            <w:tcW w:w="1699" w:type="dxa"/>
+            <w:vAlign w:val="bottom"/>
+          </w:tcPr>
+          <w:p>
+            <w:pPr>
+              <w:ind w:firstLine="0"/>
+              <w:jc w:val="center"/>
+              <w:rPr>
+                <w:szCs w:val="24"/>
+                <w:lang w:val="en-US"/>
+              </w:rPr>
+            </w:pPr>
+            <w:r>
+              <w:rPr>
+                <w:color w:val="000000"/>
+                <w:szCs w:val="24"/>
+              </w:rPr>
+              <w:t>0.9431</w:t>
+            </w:r>
+          </w:p>
+        </w:tc>
+        <w:tc>
+          <w:tcPr>
+            <w:tcW w:w="1600" w:type="dxa"/>
+            <w:vAlign w:val="bottom"/>
+          </w:tcPr>
+          <w:p>
+            <w:pPr>
+              <w:ind w:firstLine="0"/>
+              <w:jc w:val="center"/>
+              <w:rPr>
+                <w:szCs w:val="24"/>
+                <w:lang w:val="en-US"/>
+              </w:rPr>
+            </w:pPr>
+            <w:r>
+              <w:rPr>
+                <w:color w:val="000000"/>
+                <w:szCs w:val="24"/>
+              </w:rPr>
+              <w:t>0.1222</w:t>
+            </w:r>
+          </w:p>
+        </w:tc>
+        <w:tc>
+          <w:tcPr>
+            <w:tcW w:w="2164" w:type="dxa"/>
+          </w:tcPr>
+          <w:p>
+            <w:pPr>
+              <w:ind w:firstLine="0"/>
+              <w:jc w:val="center"/>
+              <w:rPr>
+                <w:color w:val="000000"/>
+                <w:szCs w:val="24"/>
+              </w:rPr>
+            </w:pPr>
+            <w:r>
+              <w:rPr>
+                <w:color w:val="000000"/>
+                <w:szCs w:val="24"/>
+              </w:rPr>
+              <w:t>1</w:t>
+            </w:r>
+            <w:r>
+              <w:rPr>
+                <w:color w:val="000000"/>
+                <w:szCs w:val="24"/>
+              </w:rPr>
+              <w:t>.</w:t>
+            </w:r>
+            <w:r>
+              <w:rPr>
+                <w:color w:val="000000"/>
+                <w:szCs w:val="24"/>
+              </w:rPr>
+              <w:t>2</w:t>
+            </w:r>
+            <w:r>
+              <w:rPr>
+                <w:color w:val="000000"/>
+                <w:szCs w:val="24"/>
+              </w:rPr>
+              <w:t>883</w:t>
+            </w:r>
+          </w:p>
+        </w:tc>
+        <w:tc>
+          <w:tcPr>
+            <w:tcW w:w="2164" w:type="dxa"/>
+          </w:tcPr>
+          <w:p>
+            <w:pPr>
+              <w:ind w:firstLine="0"/>
+              <w:jc w:val="center"/>
+              <w:rPr>
+                <w:color w:val="000000"/>
+                <w:szCs w:val="24"/>
+              </w:rPr>
+            </w:pPr>
+            <w:r>
+              <w:rPr>
+                <w:color w:val="000000"/>
+                <w:szCs w:val="24"/>
+              </w:rPr>
+              <w:t>0.2083</w:t>
+            </w:r>
+          </w:p>
+        </w:tc>
+      </w:tr>
+      <w:tr>
+        <w:tc>
+          <w:tcPr>
+            <w:tcW w:w="1723" w:type="dxa"/>
+            <w:vAlign w:val="bottom"/>
+          </w:tcPr>
+          <w:p>
+            <w:pPr>
+              <w:ind w:firstLine="0"/>
+              <w:jc w:val="center"/>
+              <w:rPr>
+                <w:szCs w:val="24"/>
+              </w:rPr>
+            </w:pPr>
+            <w:r>
+              <w:rPr>
+                <w:color w:val="000000"/>
+                <w:szCs w:val="24"/>
+              </w:rPr>
+              <w:t>300000</w:t>
+            </w:r>
+          </w:p>
+        </w:tc>
+        <w:tc>
+          <w:tcPr>
+            <w:tcW w:w="1699" w:type="dxa"/>
+            <w:vAlign w:val="bottom"/>
+          </w:tcPr>
+          <w:p>
+            <w:pPr>
+              <w:ind w:firstLine="0"/>
+              <w:jc w:val="center"/>
+              <w:rPr>
+                <w:szCs w:val="24"/>
+                <w:lang w:val="en-US"/>
+              </w:rPr>
+            </w:pPr>
+            <w:r>
+              <w:rPr>
+                <w:color w:val="000000"/>
+                <w:szCs w:val="24"/>
+              </w:rPr>
+              <w:t>1.2764</w:t>
+            </w:r>
+          </w:p>
+        </w:tc>
+        <w:tc>
+          <w:tcPr>
+            <w:tcW w:w="1600" w:type="dxa"/>
+            <w:vAlign w:val="bottom"/>
+          </w:tcPr>
+          <w:p>
+            <w:pPr>
+              <w:ind w:firstLine="0"/>
+              <w:jc w:val="center"/>
+              <w:rPr>
+                <w:szCs w:val="24"/>
+                <w:lang w:val="en-US"/>
+              </w:rPr>
+            </w:pPr>
+            <w:r>
+              <w:rPr>
+                <w:color w:val="000000"/>
+                <w:szCs w:val="24"/>
+              </w:rPr>
+              <w:t>0.1797</w:t>
+            </w:r>
+          </w:p>
+        </w:tc>
+        <w:tc>
+          <w:tcPr>
+            <w:tcW w:w="2164" w:type="dxa"/>
+          </w:tcPr>
+          <w:p>
+            <w:pPr>
+              <w:ind w:firstLine="0"/>
+              <w:jc w:val="center"/>
+              <w:rPr>
+                <w:color w:val="000000"/>
+                <w:szCs w:val="24"/>
+              </w:rPr>
+            </w:pPr>
+            <w:r>
+              <w:rPr>
+                <w:color w:val="000000"/>
+                <w:szCs w:val="24"/>
+              </w:rPr>
+              <w:t>1.4751</w:t>
+            </w:r>
+          </w:p>
+        </w:tc>
+        <w:tc>
+          <w:tcPr>
+            <w:tcW w:w="2164" w:type="dxa"/>
+          </w:tcPr>
+          <w:p>
+            <w:pPr>
+              <w:ind w:firstLine="0"/>
+              <w:jc w:val="center"/>
+              <w:rPr>
+                <w:color w:val="000000"/>
+                <w:szCs w:val="24"/>
+              </w:rPr>
+            </w:pPr>
+            <w:r>
+              <w:rPr>
+                <w:color w:val="000000"/>
+                <w:szCs w:val="24"/>
+              </w:rPr>
+              <w:t>0.3008</w:t>
+            </w:r>
+          </w:p>
+        </w:tc>
+      </w:tr>
+      <w:tr>
+        <w:tc>
+          <w:tcPr>
+            <w:tcW w:w="1723" w:type="dxa"/>
+            <w:vAlign w:val="bottom"/>
+          </w:tcPr>
+          <w:p>
+            <w:pPr>
+              <w:ind w:firstLine="0"/>
+              <w:jc w:val="center"/>
+              <w:rPr>
+                <w:szCs w:val="24"/>
+              </w:rPr>
+            </w:pPr>
+            <w:r>
+              <w:rPr>
+                <w:color w:val="000000"/>
+                <w:szCs w:val="24"/>
+              </w:rPr>
+              <w:t>400000</w:t>
+            </w:r>
+          </w:p>
+        </w:tc>
+        <w:tc>
+          <w:tcPr>
+            <w:tcW w:w="1699" w:type="dxa"/>
+            <w:vAlign w:val="bottom"/>
+          </w:tcPr>
+          <w:p>
+            <w:pPr>
+              <w:ind w:firstLine="0"/>
+              <w:jc w:val="center"/>
+              <w:rPr>
+                <w:szCs w:val="24"/>
+                <w:lang w:val="en-US"/>
+              </w:rPr>
+            </w:pPr>
+            <w:r>
+              <w:rPr>
+                <w:color w:val="000000"/>
+                <w:szCs w:val="24"/>
+              </w:rPr>
+              <w:t>1.3472</w:t>
+            </w:r>
+          </w:p>
+        </w:tc>
+        <w:tc>
+          <w:tcPr>
+            <w:tcW w:w="1600" w:type="dxa"/>
+            <w:vAlign w:val="bottom"/>
+          </w:tcPr>
+          <w:p>
+            <w:pPr>
+              <w:ind w:firstLine="0"/>
+              <w:jc w:val="center"/>
+              <w:rPr>
+                <w:szCs w:val="24"/>
+                <w:lang w:val="en-US"/>
+              </w:rPr>
+            </w:pPr>
+            <w:r>
+              <w:rPr>
+                <w:color w:val="000000"/>
+                <w:szCs w:val="24"/>
+              </w:rPr>
+              <w:t>0.2116</w:t>
+            </w:r>
+          </w:p>
+        </w:tc>
+        <w:tc>
+          <w:tcPr>
+            <w:tcW w:w="2164" w:type="dxa"/>
+          </w:tcPr>
+          <w:p>
+            <w:pPr>
+              <w:ind w:firstLine="0"/>
+              <w:jc w:val="center"/>
+              <w:rPr>
+                <w:color w:val="000000"/>
+                <w:szCs w:val="24"/>
+              </w:rPr>
+            </w:pPr>
+            <w:r>
+              <w:rPr>
+                <w:color w:val="000000"/>
+                <w:szCs w:val="24"/>
+              </w:rPr>
+              <w:t>2.1778</w:t>
+            </w:r>
+          </w:p>
+        </w:tc>
+        <w:tc>
+          <w:tcPr>
+            <w:tcW w:w="2164" w:type="dxa"/>
+          </w:tcPr>
+          <w:p>
+            <w:pPr>
+              <w:ind w:firstLine="0"/>
+              <w:jc w:val="center"/>
+              <w:rPr>
+                <w:color w:val="000000"/>
+                <w:szCs w:val="24"/>
+              </w:rPr>
+            </w:pPr>
+            <w:r>
+              <w:rPr>
+                <w:color w:val="000000"/>
+                <w:szCs w:val="24"/>
+              </w:rPr>
+              <w:t>0.3824</w:t>
+            </w:r>
+          </w:p>
+        </w:tc>
+      </w:tr>
+      <w:tr>
+        <w:tc>
+          <w:tcPr>
+            <w:tcW w:w="1723" w:type="dxa"/>
+            <w:vAlign w:val="bottom"/>
+          </w:tcPr>
+          <w:p>
+            <w:pPr>
+              <w:ind w:firstLine="0"/>
+              <w:jc w:val="center"/>
+              <w:rPr>
+                <w:szCs w:val="24"/>
+              </w:rPr>
+            </w:pPr>
+            <w:r>
+              <w:rPr>
+                <w:color w:val="000000"/>
+                <w:szCs w:val="24"/>
+              </w:rPr>
+              <w:t>500000</w:t>
+            </w:r>
+          </w:p>
+        </w:tc>
+        <w:tc>
+          <w:tcPr>
+            <w:tcW w:w="1699" w:type="dxa"/>
+            <w:vAlign w:val="bottom"/>
+          </w:tcPr>
+          <w:p>
+            <w:pPr>
+              <w:ind w:firstLine="0"/>
+              <w:jc w:val="center"/>
+              <w:rPr>
+                <w:szCs w:val="24"/>
+                <w:lang w:val="en-US"/>
+              </w:rPr>
+            </w:pPr>
+            <w:r>
+              <w:rPr>
+                <w:color w:val="000000"/>
+                <w:szCs w:val="24"/>
+              </w:rPr>
+              <w:t>1.5032</w:t>
+            </w:r>
+          </w:p>
+        </w:tc>
+        <w:tc>
+          <w:tcPr>
+            <w:tcW w:w="1600" w:type="dxa"/>
+            <w:vAlign w:val="bottom"/>
+          </w:tcPr>
+          <w:p>
+            <w:pPr>
+              <w:ind w:firstLine="0"/>
+              <w:jc w:val="center"/>
+              <w:rPr>
+                <w:szCs w:val="24"/>
+                <w:lang w:val="en-US"/>
+              </w:rPr>
+            </w:pPr>
+            <w:r>
+              <w:rPr>
+                <w:color w:val="000000"/>
+                <w:szCs w:val="24"/>
+              </w:rPr>
+              <w:t>0.281</w:t>
+            </w:r>
+          </w:p>
+        </w:tc>
+        <w:tc>
+          <w:tcPr>
+            <w:tcW w:w="2164" w:type="dxa"/>
+          </w:tcPr>
+          <w:p>
+            <w:pPr>
+              <w:ind w:firstLine="0"/>
+              <w:jc w:val="center"/>
+              <w:rPr>
+                <w:color w:val="000000"/>
+                <w:szCs w:val="24"/>
+              </w:rPr>
+            </w:pPr>
+            <w:r>
+              <w:rPr>
+                <w:color w:val="000000"/>
+                <w:szCs w:val="24"/>
+              </w:rPr>
+              <w:t>2.9163</w:t>
+            </w:r>
+          </w:p>
+        </w:tc>
+        <w:tc>
+          <w:tcPr>
+            <w:tcW w:w="2164" w:type="dxa"/>
+          </w:tcPr>
+          <w:p>
+            <w:pPr>
+              <w:ind w:firstLine="0"/>
+              <w:jc w:val="center"/>
+              <w:rPr>
+                <w:color w:val="000000"/>
+                <w:szCs w:val="24"/>
+              </w:rPr>
+            </w:pPr>
+            <w:r>
+              <w:rPr>
+                <w:color w:val="000000"/>
+                <w:szCs w:val="24"/>
+              </w:rPr>
+              <w:t>0.5659</w:t>
+            </w:r>
+          </w:p>
+        </w:tc>
+      </w:tr>
+      <w:tr>
+        <w:tc>
+          <w:tcPr>
+            <w:tcW w:w="1723" w:type="dxa"/>
+            <w:vAlign w:val="bottom"/>
+          </w:tcPr>
+          <w:p>
+            <w:pPr>
+              <w:ind w:firstLine="0"/>
+              <w:jc w:val="center"/>
+              <w:rPr>
+                <w:szCs w:val="24"/>
+              </w:rPr>
+            </w:pPr>
+            <w:r>
+              <w:rPr>
+                <w:color w:val="000000"/>
+                <w:szCs w:val="24"/>
+              </w:rPr>
+              <w:t>600000</w:t>
+            </w:r>
+          </w:p>
+        </w:tc>
+        <w:tc>
+          <w:tcPr>
+            <w:tcW w:w="1699" w:type="dxa"/>
+            <w:vAlign w:val="bottom"/>
+          </w:tcPr>
+          <w:p>
+            <w:pPr>
+              <w:ind w:firstLine="0"/>
+              <w:jc w:val="center"/>
+              <w:rPr>
+                <w:szCs w:val="24"/>
+                <w:lang w:val="en-US"/>
+              </w:rPr>
+            </w:pPr>
+            <w:r>
+              <w:rPr>
+                <w:color w:val="000000"/>
+                <w:szCs w:val="24"/>
+              </w:rPr>
+              <w:t>1.5668</w:t>
+            </w:r>
+          </w:p>
+        </w:tc>
+        <w:tc>
+          <w:tcPr>
+            <w:tcW w:w="1600" w:type="dxa"/>
+            <w:vAlign w:val="bottom"/>
+          </w:tcPr>
+          <w:p>
+            <w:pPr>
+              <w:ind w:firstLine="0"/>
+              <w:jc w:val="center"/>
+              <w:rPr>
+                <w:szCs w:val="24"/>
+                <w:lang w:val="en-US"/>
+              </w:rPr>
+            </w:pPr>
+            <w:r>
+              <w:rPr>
+                <w:color w:val="000000"/>
+                <w:szCs w:val="24"/>
+              </w:rPr>
+              <w:t>0.3209</w:t>
+            </w:r>
+          </w:p>
+        </w:tc>
+        <w:tc>
+          <w:tcPr>
+            <w:tcW w:w="2164" w:type="dxa"/>
+          </w:tcPr>
+          <w:p>
+            <w:pPr>
+              <w:ind w:firstLine="0"/>
+              <w:jc w:val="center"/>
+              <w:rPr>
+                <w:color w:val="000000"/>
+                <w:szCs w:val="24"/>
+              </w:rPr>
+            </w:pPr>
+            <w:r>
+              <w:rPr>
+                <w:color w:val="000000"/>
+                <w:szCs w:val="24"/>
+              </w:rPr>
+              <w:t>3.2377</w:t>
+            </w:r>
+          </w:p>
+        </w:tc>
+        <w:tc>
+          <w:tcPr>
+            <w:tcW w:w="2164" w:type="dxa"/>
+          </w:tcPr>
+          <w:p>
+            <w:pPr>
+              <w:ind w:firstLine="0"/>
+              <w:jc w:val="center"/>
+              <w:rPr>
+                <w:color w:val="000000"/>
+                <w:szCs w:val="24"/>
+              </w:rPr>
+            </w:pPr>
+            <w:r>
+              <w:rPr>
+                <w:color w:val="000000"/>
+                <w:szCs w:val="24"/>
+              </w:rPr>
+              <w:t>0.7665</w:t>
+            </w:r>
+          </w:p>
+        </w:tc>
+      </w:tr>
+      <w:tr>
+        <w:tc>
+          <w:tcPr>
+            <w:tcW w:w="1723" w:type="dxa"/>
+            <w:vAlign w:val="bottom"/>
+          </w:tcPr>
+          <w:p>
+            <w:pPr>
+              <w:ind w:firstLine="0"/>
+              <w:jc w:val="center"/>
+              <w:rPr>
+                <w:szCs w:val="24"/>
+              </w:rPr>
+            </w:pPr>
+            <w:r>
+              <w:rPr>
+                <w:color w:val="000000"/>
+                <w:szCs w:val="24"/>
+              </w:rPr>
+              <w:t>700000</w:t>
+            </w:r>
+          </w:p>
+        </w:tc>
+        <w:tc>
+          <w:tcPr>
+            <w:tcW w:w="1699" w:type="dxa"/>
+            <w:vAlign w:val="bottom"/>
+          </w:tcPr>
+          <w:p>
+            <w:pPr>
+              <w:ind w:firstLine="0"/>
+              <w:jc w:val="center"/>
+              <w:rPr>
+                <w:szCs w:val="24"/>
+                <w:lang w:val="en-US"/>
+              </w:rPr>
+            </w:pPr>
+            <w:r>
+              <w:rPr>
+                <w:color w:val="000000"/>
+                <w:szCs w:val="24"/>
+              </w:rPr>
+              <w:t>1.</w:t>
+            </w:r>
+            <w:r>
+              <w:rPr>
+                <w:color w:val="000000"/>
+                <w:szCs w:val="24"/>
+              </w:rPr>
+              <w:t>6</w:t>
+            </w:r>
+            <w:r>
+              <w:rPr>
+                <w:color w:val="000000"/>
+                <w:szCs w:val="24"/>
+              </w:rPr>
+              <w:t>592</w:t>
+            </w:r>
+          </w:p>
+        </w:tc>
+        <w:tc>
+          <w:tcPr>
+            <w:tcW w:w="1600" w:type="dxa"/>
+            <w:vAlign w:val="bottom"/>
+          </w:tcPr>
+          <w:p>
+            <w:pPr>
+              <w:ind w:firstLine="0"/>
+              <w:jc w:val="center"/>
+              <w:rPr>
+                <w:szCs w:val="24"/>
+                <w:lang w:val="en-US"/>
+              </w:rPr>
+            </w:pPr>
+            <w:r>
+              <w:rPr>
+                <w:color w:val="000000"/>
+                <w:szCs w:val="24"/>
+              </w:rPr>
+              <w:t>0.4229</w:t>
+            </w:r>
+          </w:p>
+        </w:tc>
+        <w:tc>
+          <w:tcPr>
+            <w:tcW w:w="2164" w:type="dxa"/>
+          </w:tcPr>
+          <w:p>
+            <w:pPr>
+              <w:ind w:firstLine="0"/>
+              <w:jc w:val="center"/>
+              <w:rPr>
+                <w:color w:val="000000"/>
+                <w:szCs w:val="24"/>
+              </w:rPr>
+            </w:pPr>
+            <w:r>
+              <w:rPr>
+                <w:color w:val="000000"/>
+                <w:szCs w:val="24"/>
+              </w:rPr>
+              <w:t>3.</w:t>
+            </w:r>
+            <w:r>
+              <w:rPr>
+                <w:color w:val="000000"/>
+                <w:szCs w:val="24"/>
+              </w:rPr>
+              <w:t>5</w:t>
+            </w:r>
+            <w:r>
+              <w:rPr>
+                <w:color w:val="000000"/>
+                <w:szCs w:val="24"/>
+              </w:rPr>
+              <w:t>135</w:t>
+            </w:r>
+          </w:p>
+        </w:tc>
+        <w:tc>
+          <w:tcPr>
+            <w:tcW w:w="2164" w:type="dxa"/>
+          </w:tcPr>
+          <w:p>
+            <w:pPr>
+              <w:ind w:firstLine="0"/>
+              <w:jc w:val="center"/>
+              <w:rPr>
+                <w:color w:val="000000"/>
+                <w:szCs w:val="24"/>
+              </w:rPr>
+            </w:pPr>
+            <w:r>
+              <w:rPr>
+                <w:color w:val="000000"/>
+                <w:szCs w:val="24"/>
+              </w:rPr>
+              <w:t>0.8047</w:t>
+            </w:r>
+          </w:p>
+        </w:tc>
+      </w:tr>
+      <w:tr>
+        <w:tc>
+          <w:tcPr>
+            <w:tcW w:w="1723" w:type="dxa"/>
+            <w:vAlign w:val="bottom"/>
+          </w:tcPr>
+          <w:p>
+            <w:pPr>
+              <w:ind w:firstLine="0"/>
+              <w:jc w:val="center"/>
+              <w:rPr>
+                <w:szCs w:val="24"/>
+              </w:rPr>
+            </w:pPr>
+            <w:r>
+              <w:rPr>
+                <w:color w:val="000000"/>
+                <w:szCs w:val="24"/>
+              </w:rPr>
+              <w:t>800000</w:t>
+            </w:r>
+          </w:p>
+        </w:tc>
+        <w:tc>
+          <w:tcPr>
+            <w:tcW w:w="1699" w:type="dxa"/>
+            <w:vAlign w:val="bottom"/>
+          </w:tcPr>
+          <w:p>
+            <w:pPr>
+              <w:ind w:firstLine="0"/>
+              <w:jc w:val="center"/>
+              <w:rPr>
+                <w:szCs w:val="24"/>
+                <w:lang w:val="en-US"/>
+              </w:rPr>
+            </w:pPr>
+            <w:r>
+              <w:rPr>
+                <w:color w:val="000000"/>
+                <w:szCs w:val="24"/>
+              </w:rPr>
+              <w:t>1.8496</w:t>
+            </w:r>
+          </w:p>
+        </w:tc>
+        <w:tc>
+          <w:tcPr>
+            <w:tcW w:w="1600" w:type="dxa"/>
+            <w:vAlign w:val="bottom"/>
+          </w:tcPr>
+          <w:p>
+            <w:pPr>
+              <w:ind w:firstLine="0"/>
+              <w:jc w:val="center"/>
+              <w:rPr>
+                <w:szCs w:val="24"/>
+                <w:lang w:val="en-US"/>
+              </w:rPr>
+            </w:pPr>
+            <w:r>
+              <w:rPr>
+                <w:color w:val="000000"/>
+                <w:szCs w:val="24"/>
+              </w:rPr>
+              <w:t>0.4212</w:t>
+            </w:r>
+          </w:p>
+        </w:tc>
+        <w:tc>
+          <w:tcPr>
+            <w:tcW w:w="2164" w:type="dxa"/>
+          </w:tcPr>
+          <w:p>
+            <w:pPr>
+              <w:ind w:firstLine="0"/>
+              <w:jc w:val="center"/>
+              <w:rPr>
+                <w:color w:val="000000"/>
+                <w:szCs w:val="24"/>
+              </w:rPr>
+            </w:pPr>
+            <w:r>
+              <w:rPr>
+                <w:color w:val="000000"/>
+                <w:szCs w:val="24"/>
+              </w:rPr>
+              <w:t>3</w:t>
+            </w:r>
+            <w:r>
+              <w:rPr>
+                <w:color w:val="000000"/>
+                <w:szCs w:val="24"/>
+              </w:rPr>
+              <w:t>.</w:t>
+            </w:r>
+            <w:r>
+              <w:rPr>
+                <w:color w:val="000000"/>
+                <w:szCs w:val="24"/>
+              </w:rPr>
+              <w:t>9</w:t>
+            </w:r>
+            <w:r>
+              <w:rPr>
+                <w:color w:val="000000"/>
+                <w:szCs w:val="24"/>
+              </w:rPr>
+              <w:t>830</w:t>
+            </w:r>
+          </w:p>
+        </w:tc>
+        <w:tc>
+          <w:tcPr>
+            <w:tcW w:w="2164" w:type="dxa"/>
+          </w:tcPr>
+          <w:p>
+            <w:pPr>
+              <w:ind w:firstLine="0"/>
+              <w:jc w:val="center"/>
+              <w:rPr>
+                <w:color w:val="000000"/>
+                <w:szCs w:val="24"/>
+              </w:rPr>
+            </w:pPr>
+            <w:r>
+              <w:rPr>
+                <w:color w:val="000000"/>
+                <w:szCs w:val="24"/>
+              </w:rPr>
+              <w:t>0.9509</w:t>
+            </w:r>
+          </w:p>
+        </w:tc>
+      </w:tr>
+      <w:tr>
+        <w:tc>
+          <w:tcPr>
+            <w:tcW w:w="1723" w:type="dxa"/>
+            <w:vAlign w:val="bottom"/>
+          </w:tcPr>
+          <w:p>
+            <w:pPr>
+              <w:ind w:firstLine="0"/>
+              <w:jc w:val="center"/>
+              <w:rPr>
+                <w:szCs w:val="24"/>
+              </w:rPr>
+            </w:pPr>
+            <w:r>
+              <w:rPr>
+                <w:color w:val="000000"/>
+                <w:szCs w:val="24"/>
+              </w:rPr>
+              <w:t>900000</w:t>
+            </w:r>
+          </w:p>
+        </w:tc>
+        <w:tc>
+          <w:tcPr>
+            <w:tcW w:w="1699" w:type="dxa"/>
+            <w:vAlign w:val="bottom"/>
+          </w:tcPr>
+          <w:p>
+            <w:pPr>
+              <w:ind w:firstLine="0"/>
+              <w:jc w:val="center"/>
+              <w:rPr>
+                <w:szCs w:val="24"/>
+                <w:lang w:val="en-US"/>
+              </w:rPr>
+            </w:pPr>
+            <w:r>
+              <w:rPr>
+                <w:color w:val="000000"/>
+                <w:szCs w:val="24"/>
+              </w:rPr>
+              <w:t>2.3314</w:t>
+            </w:r>
+          </w:p>
+        </w:tc>
+        <w:tc>
+          <w:tcPr>
+            <w:tcW w:w="1600" w:type="dxa"/>
+            <w:vAlign w:val="bottom"/>
+          </w:tcPr>
+          <w:p>
+            <w:pPr>
+              <w:ind w:firstLine="0"/>
+              <w:jc w:val="center"/>
+              <w:rPr>
+                <w:szCs w:val="24"/>
+                <w:lang w:val="en-US"/>
+              </w:rPr>
+            </w:pPr>
+            <w:r>
+              <w:rPr>
+                <w:color w:val="000000"/>
+                <w:szCs w:val="24"/>
+              </w:rPr>
+              <w:t>0.501</w:t>
+            </w:r>
+          </w:p>
+        </w:tc>
+        <w:tc>
+          <w:tcPr>
+            <w:tcW w:w="2164" w:type="dxa"/>
+          </w:tcPr>
+          <w:p>
+            <w:pPr>
+              <w:ind w:firstLine="0"/>
+              <w:jc w:val="center"/>
+              <w:rPr>
+                <w:color w:val="000000"/>
+                <w:szCs w:val="24"/>
+              </w:rPr>
+            </w:pPr>
+            <w:r>
+              <w:rPr>
+                <w:color w:val="000000"/>
+                <w:szCs w:val="24"/>
+              </w:rPr>
+              <w:t>4</w:t>
+            </w:r>
+            <w:r>
+              <w:rPr>
+                <w:color w:val="000000"/>
+                <w:szCs w:val="24"/>
+              </w:rPr>
+              <w:t>.</w:t>
+            </w:r>
+            <w:r>
+              <w:rPr>
+                <w:color w:val="000000"/>
+                <w:szCs w:val="24"/>
+              </w:rPr>
+              <w:t>1</w:t>
+            </w:r>
+            <w:r>
+              <w:rPr>
+                <w:color w:val="000000"/>
+                <w:szCs w:val="24"/>
+              </w:rPr>
+              <w:t>145</w:t>
+            </w:r>
+          </w:p>
+        </w:tc>
+        <w:tc>
+          <w:tcPr>
+            <w:tcW w:w="2164" w:type="dxa"/>
+          </w:tcPr>
+          <w:p>
+            <w:pPr>
+              <w:ind w:firstLine="0"/>
+              <w:jc w:val="center"/>
+              <w:rPr>
+                <w:color w:val="000000"/>
+                <w:szCs w:val="24"/>
+              </w:rPr>
+            </w:pPr>
+            <w:r>
+              <w:rPr>
+                <w:color w:val="000000"/>
+                <w:szCs w:val="24"/>
+              </w:rPr>
+              <w:t>1.123</w:t>
+            </w:r>
+          </w:p>
+        </w:tc>
+      </w:tr>
+      <w:tr>
+        <w:tc>
+          <w:tcPr>
+            <w:tcW w:w="1723" w:type="dxa"/>
+            <w:vAlign w:val="bottom"/>
+          </w:tcPr>
+          <w:p>
+            <w:pPr>
+              <w:ind w:firstLine="0"/>
+              <w:jc w:val="center"/>
+              <w:rPr>
+                <w:szCs w:val="24"/>
+              </w:rPr>
+            </w:pPr>
+            <w:r>
+              <w:rPr>
+                <w:color w:val="000000"/>
+                <w:szCs w:val="24"/>
+              </w:rPr>
+              <w:t>1000000</w:t>
+            </w:r>
+          </w:p>
+        </w:tc>
+        <w:tc>
+          <w:tcPr>
+            <w:tcW w:w="1699" w:type="dxa"/>
+            <w:vAlign w:val="bottom"/>
+          </w:tcPr>
+          <w:p>
+            <w:pPr>
+              <w:ind w:firstLine="0"/>
+              <w:jc w:val="center"/>
+              <w:rPr>
+                <w:szCs w:val="24"/>
+                <w:lang w:val="en-US"/>
+              </w:rPr>
+            </w:pPr>
+            <w:r>
+              <w:rPr>
+                <w:color w:val="000000"/>
+                <w:szCs w:val="24"/>
+              </w:rPr>
+              <w:t>2.</w:t>
+            </w:r>
+            <w:r>
+              <w:rPr>
+                <w:color w:val="000000"/>
+                <w:szCs w:val="24"/>
+              </w:rPr>
+              <w:t>48</w:t>
+            </w:r>
+            <w:r>
+              <w:rPr>
+                <w:color w:val="000000"/>
+                <w:szCs w:val="24"/>
+              </w:rPr>
+              <w:t>52</w:t>
+            </w:r>
+          </w:p>
+        </w:tc>
+        <w:tc>
+          <w:tcPr>
+            <w:tcW w:w="1600" w:type="dxa"/>
+            <w:vAlign w:val="bottom"/>
+          </w:tcPr>
+          <w:p>
+            <w:pPr>
+              <w:ind w:firstLine="0"/>
+              <w:jc w:val="center"/>
+              <w:rPr>
+                <w:szCs w:val="24"/>
+                <w:lang w:val="en-US"/>
+              </w:rPr>
+            </w:pPr>
+            <w:r>
+              <w:rPr>
+                <w:color w:val="000000"/>
+                <w:szCs w:val="24"/>
+              </w:rPr>
+              <w:t>0.5465</w:t>
+            </w:r>
+          </w:p>
+        </w:tc>
+        <w:tc>
+          <w:tcPr>
+            <w:tcW w:w="2164" w:type="dxa"/>
+          </w:tcPr>
+          <w:p>
+            <w:pPr>
+              <w:ind w:firstLine="0"/>
+              <w:jc w:val="center"/>
+              <w:rPr>
+                <w:color w:val="000000"/>
+                <w:szCs w:val="24"/>
+              </w:rPr>
+            </w:pPr>
+            <w:r>
+              <w:rPr>
+                <w:color w:val="000000"/>
+                <w:szCs w:val="24"/>
+              </w:rPr>
+              <w:t>4</w:t>
+            </w:r>
+            <w:r>
+              <w:rPr>
+                <w:color w:val="000000"/>
+                <w:szCs w:val="24"/>
+              </w:rPr>
+              <w:t>.</w:t>
+            </w:r>
+            <w:r>
+              <w:rPr>
+                <w:color w:val="000000"/>
+                <w:szCs w:val="24"/>
+              </w:rPr>
+              <w:t>5</w:t>
+            </w:r>
+            <w:r>
+              <w:rPr>
+                <w:color w:val="000000"/>
+                <w:szCs w:val="24"/>
+              </w:rPr>
+              <w:t>394</w:t>
+            </w:r>
+          </w:p>
+        </w:tc>
+        <w:tc>
+          <w:tcPr>
+            <w:tcW w:w="2164" w:type="dxa"/>
+          </w:tcPr>
+          <w:p>
+            <w:pPr>
+              <w:ind w:firstLine="0"/>
+              <w:jc w:val="center"/>
+              <w:rPr>
+                <w:color w:val="000000"/>
+                <w:szCs w:val="24"/>
+              </w:rPr>
+            </w:pPr>
+            <w:r>
+              <w:rPr>
+                <w:color w:val="000000"/>
+                <w:szCs w:val="24"/>
+              </w:rPr>
+              <w:t>1.3667</w:t>
+            </w:r>
+          </w:p>
+        </w:tc>
+      </w:tr>
+    </w:tbl>
+    <w:p>
+      <w:pPr>
+        <w:spacing w:after="160" w:line="276" w:lineRule="auto"/>
+        <w:ind w:firstLine="0"/>
         <w:rPr>
           <w:b/>
           <w:bCs/>
         </w:rPr>
-        <w:t xml:space="preserve"> </w:t>
-      </w:r>
-      <w:r>
+      </w:pPr>
+    </w:p>
+    <w:p>
+      <w:pPr>
+        <w:spacing w:after="160" w:line="276" w:lineRule="auto"/>
+        <w:ind w:firstLine="720"/>
         <w:rPr>
           <w:b/>
           <w:bCs/>
         </w:rPr>
-        <w:t>алгоритмов</w:t>
+      </w:pPr>
+    </w:p>
+    <w:p>
+      <w:pPr>
+        <w:spacing w:after="160" w:line="276" w:lineRule="auto"/>
+        <w:ind w:firstLine="720"/>
+        <w:rPr>
+          <w:rFonts w:ascii="Courier New" w:hAnsi="Courier New" w:cs="Courier New"/>
+        </w:rPr>
+      </w:pPr>
+      <w:r>
+        <w:rPr>
+          <w:rFonts w:ascii="Courier New" w:hAnsi="Courier New" w:cs="Courier New"/>
+        </w:rPr>
+        <w:softHyphen/>
       </w:r>
       <w:r>
         <w:rPr>
           <w:b/>
           <w:bCs/>
-        </w:rPr>
-        <w:t xml:space="preserve"> </w:t>
-      </w:r>
-      <w:r>
+          <w:noProof/>
+        </w:rPr>
+        <w:drawing>
+          <wp:inline distT="0" distB="0" distL="0" distR="0" wp14:anchorId="2AF74769" wp14:editId="65FED205">
+            <wp:extent cx="5486400" cy="3200400"/>
+            <wp:effectExtent l="0" t="0" r="0" b="0"/>
+            <wp:docPr id="2" name="Chart 2"/>
+            <wp:cNvGraphicFramePr/>
+            <a:graphic xmlns:a="http://schemas.openxmlformats.org/drawingml/2006/main">
+              <a:graphicData uri="http://schemas.openxmlformats.org/drawingml/2006/chart">
+                <c:chart xmlns:c="http://schemas.openxmlformats.org/drawingml/2006/chart" xmlns:r="http://schemas.openxmlformats.org/officeDocument/2006/relationships" r:id="rId5"/>
+              </a:graphicData>
+            </a:graphic>
+          </wp:inline>
+        </w:drawing>
+      </w:r>
+    </w:p>
+    <w:p>
+      <w:pPr>
+        <w:spacing w:after="160" w:line="276" w:lineRule="auto"/>
+        <w:ind w:firstLine="720"/>
+        <w:jc w:val="center"/>
+      </w:pPr>
+      <w:r>
+        <w:t xml:space="preserve">Рис. </w:t>
+      </w:r>
+      <w:r>
+        <w:t>1</w:t>
+      </w:r>
+      <w:r>
+        <w:t xml:space="preserve"> - </w:t>
+      </w:r>
+      <w:r>
+        <w:t>г</w:t>
+      </w:r>
+      <w:r>
+        <w:t>рафик временной зависимости алгоритм</w:t>
+      </w:r>
+      <w:r>
+        <w:t>ов</w:t>
+      </w:r>
+      <w:r>
+        <w:t xml:space="preserve"> при постоянном размере подстроки в 100</w:t>
+      </w:r>
+      <w:r>
+        <w:t xml:space="preserve"> символов</w:t>
+      </w:r>
+    </w:p>
+    <w:p>
+      <w:pPr>
+        <w:spacing w:after="160" w:line="276" w:lineRule="auto"/>
+        <w:ind w:firstLine="0"/>
         <w:rPr>
           <w:b/>
           <w:bCs/>
         </w:rPr>
-        <w:t>поиска</w:t>
-      </w:r>
-      <w:r>
+      </w:pPr>
+    </w:p>
+    <w:p>
+      <w:pPr>
+        <w:spacing w:after="160" w:line="259" w:lineRule="auto"/>
+        <w:ind w:firstLine="0"/>
+        <w:jc w:val="left"/>
+      </w:pPr>
+      <w:r>
+        <w:br w:type="page"/>
+      </w:r>
+    </w:p>
+    <w:p>
+      <w:pPr>
+        <w:ind w:firstLine="720"/>
+        <w:jc w:val="right"/>
+      </w:pPr>
+      <w:r>
+        <w:lastRenderedPageBreak/>
+        <w:t xml:space="preserve">Таблица 2 – </w:t>
+      </w:r>
+      <w:r>
+        <w:t>в</w:t>
+      </w:r>
+      <w:r>
+        <w:t>ремя выполнения алгоритмов при постоянном размере строки</w:t>
+      </w:r>
+      <w:r>
+        <w:t xml:space="preserve"> равном </w:t>
+      </w:r>
+      <w:r>
+        <w:t>100000</w:t>
+      </w:r>
+      <w:r>
+        <w:t>0</w:t>
+      </w:r>
+      <w:r>
+        <w:t xml:space="preserve"> символо</w:t>
+      </w:r>
+      <w:r>
+        <w:t>в</w:t>
+      </w:r>
+    </w:p>
+    <w:tbl>
+      <w:tblPr>
+        <w:tblStyle w:val="TableGrid"/>
+        <w:tblW w:w="0" w:type="auto"/>
+        <w:tblLook w:val="04A0" w:firstRow="1" w:lastRow="0" w:firstColumn="1" w:lastColumn="0" w:noHBand="0" w:noVBand="1"/>
+      </w:tblPr>
+      <w:tblGrid>
+        <w:gridCol w:w="1860"/>
+        <w:gridCol w:w="1681"/>
+        <w:gridCol w:w="1581"/>
+        <w:gridCol w:w="2114"/>
+        <w:gridCol w:w="2114"/>
+      </w:tblGrid>
+      <w:tr>
+        <w:tc>
+          <w:tcPr>
+            <w:tcW w:w="1860" w:type="dxa"/>
+            <w:vMerge w:val="restart"/>
+          </w:tcPr>
+          <w:p>
+            <w:pPr>
+              <w:ind w:firstLine="0"/>
+              <w:jc w:val="center"/>
+              <w:rPr>
+                <w:lang w:val="en-US"/>
+              </w:rPr>
+            </w:pPr>
+            <w:r>
+              <w:t>Размер подстроки</w:t>
+            </w:r>
+          </w:p>
+        </w:tc>
+        <w:tc>
+          <w:tcPr>
+            <w:tcW w:w="7490" w:type="dxa"/>
+            <w:gridSpan w:val="4"/>
+          </w:tcPr>
+          <w:p>
+            <w:pPr>
+              <w:ind w:firstLine="0"/>
+              <w:jc w:val="center"/>
+            </w:pPr>
+            <w:r>
+              <w:t>Время выполнения (</w:t>
+            </w:r>
+            <w:proofErr w:type="spellStart"/>
+            <w:r>
+              <w:t>мс</w:t>
+            </w:r>
+            <w:proofErr w:type="spellEnd"/>
+            <w:r>
+              <w:t>)</w:t>
+            </w:r>
+          </w:p>
+        </w:tc>
+      </w:tr>
+      <w:tr>
+        <w:trPr>
+          <w:trHeight w:val="98"/>
+        </w:trPr>
+        <w:tc>
+          <w:tcPr>
+            <w:tcW w:w="1860" w:type="dxa"/>
+            <w:vMerge/>
+          </w:tcPr>
+          <w:p>
+            <w:pPr>
+              <w:ind w:firstLine="0"/>
+              <w:jc w:val="center"/>
+            </w:pPr>
+          </w:p>
+        </w:tc>
+        <w:tc>
+          <w:tcPr>
+            <w:tcW w:w="3262" w:type="dxa"/>
+            <w:gridSpan w:val="2"/>
+          </w:tcPr>
+          <w:p>
+            <w:pPr>
+              <w:ind w:firstLine="0"/>
+              <w:jc w:val="center"/>
+            </w:pPr>
+            <w:r>
+              <w:t>Успешный поиск</w:t>
+            </w:r>
+          </w:p>
+        </w:tc>
+        <w:tc>
+          <w:tcPr>
+            <w:tcW w:w="4228" w:type="dxa"/>
+            <w:gridSpan w:val="2"/>
+          </w:tcPr>
+          <w:p>
+            <w:pPr>
+              <w:ind w:firstLine="0"/>
+              <w:jc w:val="center"/>
+            </w:pPr>
+            <w:r>
+              <w:t>Неуспешный поиск</w:t>
+            </w:r>
+          </w:p>
+        </w:tc>
+      </w:tr>
+      <w:tr>
+        <w:trPr>
+          <w:trHeight w:val="98"/>
+        </w:trPr>
+        <w:tc>
+          <w:tcPr>
+            <w:tcW w:w="1860" w:type="dxa"/>
+            <w:vMerge/>
+          </w:tcPr>
+          <w:p>
+            <w:pPr>
+              <w:ind w:firstLine="0"/>
+              <w:jc w:val="center"/>
+            </w:pPr>
+          </w:p>
+        </w:tc>
+        <w:tc>
+          <w:tcPr>
+            <w:tcW w:w="1681" w:type="dxa"/>
+          </w:tcPr>
+          <w:p>
+            <w:pPr>
+              <w:ind w:firstLine="0"/>
+              <w:jc w:val="center"/>
+            </w:pPr>
+            <w:r>
+              <w:t>Рабина-Карпа</w:t>
+            </w:r>
+          </w:p>
+        </w:tc>
+        <w:tc>
+          <w:tcPr>
+            <w:tcW w:w="1581" w:type="dxa"/>
+          </w:tcPr>
+          <w:p>
+            <w:pPr>
+              <w:ind w:firstLine="0"/>
+              <w:jc w:val="center"/>
+              <w:rPr>
+                <w:lang w:val="en-US"/>
+              </w:rPr>
+            </w:pPr>
+            <w:r>
+              <w:rPr>
+                <w:lang w:val="en-US"/>
+              </w:rPr>
+              <w:t>strstr</w:t>
+            </w:r>
+          </w:p>
+        </w:tc>
+        <w:tc>
+          <w:tcPr>
+            <w:tcW w:w="2114" w:type="dxa"/>
+          </w:tcPr>
+          <w:p>
+            <w:pPr>
+              <w:ind w:firstLine="0"/>
+              <w:jc w:val="center"/>
+            </w:pPr>
+            <w:r>
+              <w:t>Рабина-Карпа</w:t>
+            </w:r>
+          </w:p>
+        </w:tc>
+        <w:tc>
+          <w:tcPr>
+            <w:tcW w:w="2114" w:type="dxa"/>
+          </w:tcPr>
+          <w:p>
+            <w:pPr>
+              <w:ind w:firstLine="0"/>
+              <w:jc w:val="center"/>
+              <w:rPr>
+                <w:lang w:val="en-US"/>
+              </w:rPr>
+            </w:pPr>
+            <w:proofErr w:type="spellStart"/>
+            <w:r>
+              <w:rPr>
+                <w:lang w:val="en-US"/>
+              </w:rPr>
+              <w:t>s</w:t>
+            </w:r>
+            <w:r>
+              <w:rPr>
+                <w:lang w:val="en-US"/>
+              </w:rPr>
+              <w:t>trstr</w:t>
+            </w:r>
+            <w:proofErr w:type="spellEnd"/>
+          </w:p>
+        </w:tc>
+      </w:tr>
+      <w:tr>
+        <w:tc>
+          <w:tcPr>
+            <w:tcW w:w="1860" w:type="dxa"/>
+            <w:vAlign w:val="bottom"/>
+          </w:tcPr>
+          <w:p>
+            <w:pPr>
+              <w:ind w:firstLine="0"/>
+              <w:jc w:val="center"/>
+              <w:rPr>
+                <w:szCs w:val="24"/>
+              </w:rPr>
+            </w:pPr>
+            <w:r>
+              <w:rPr>
+                <w:color w:val="000000"/>
+                <w:szCs w:val="24"/>
+              </w:rPr>
+              <w:t>10</w:t>
+            </w:r>
+          </w:p>
+        </w:tc>
+        <w:tc>
+          <w:tcPr>
+            <w:tcW w:w="1681" w:type="dxa"/>
+            <w:vAlign w:val="bottom"/>
+          </w:tcPr>
+          <w:p>
+            <w:pPr>
+              <w:ind w:firstLine="0"/>
+              <w:jc w:val="center"/>
+              <w:rPr>
+                <w:szCs w:val="24"/>
+                <w:lang w:val="en-US"/>
+              </w:rPr>
+            </w:pPr>
+            <w:r>
+              <w:rPr>
+                <w:color w:val="000000"/>
+                <w:szCs w:val="24"/>
+              </w:rPr>
+              <w:t>2.2024</w:t>
+            </w:r>
+          </w:p>
+        </w:tc>
+        <w:tc>
+          <w:tcPr>
+            <w:tcW w:w="1581" w:type="dxa"/>
+            <w:vAlign w:val="bottom"/>
+          </w:tcPr>
+          <w:p>
+            <w:pPr>
+              <w:ind w:firstLine="0"/>
+              <w:jc w:val="center"/>
+              <w:rPr>
+                <w:szCs w:val="24"/>
+                <w:lang w:val="en-US"/>
+              </w:rPr>
+            </w:pPr>
+            <w:r>
+              <w:rPr>
+                <w:szCs w:val="24"/>
+                <w:lang w:val="en-US"/>
+              </w:rPr>
+              <w:t>0.485</w:t>
+            </w:r>
+          </w:p>
+        </w:tc>
+        <w:tc>
+          <w:tcPr>
+            <w:tcW w:w="2114" w:type="dxa"/>
+          </w:tcPr>
+          <w:p>
+            <w:pPr>
+              <w:ind w:firstLine="0"/>
+              <w:jc w:val="center"/>
+              <w:rPr>
+                <w:color w:val="000000"/>
+                <w:szCs w:val="24"/>
+              </w:rPr>
+            </w:pPr>
+            <w:r>
+              <w:rPr>
+                <w:color w:val="000000"/>
+                <w:szCs w:val="24"/>
+              </w:rPr>
+              <w:t>5.047</w:t>
+            </w:r>
+          </w:p>
+        </w:tc>
+        <w:tc>
+          <w:tcPr>
+            <w:tcW w:w="2114" w:type="dxa"/>
+          </w:tcPr>
+          <w:p>
+            <w:pPr>
+              <w:ind w:firstLine="0"/>
+              <w:jc w:val="center"/>
+              <w:rPr>
+                <w:color w:val="000000"/>
+                <w:szCs w:val="24"/>
+              </w:rPr>
+            </w:pPr>
+            <w:r>
+              <w:rPr>
+                <w:color w:val="000000"/>
+                <w:szCs w:val="24"/>
+              </w:rPr>
+              <w:t>1.0751</w:t>
+            </w:r>
+          </w:p>
+        </w:tc>
+      </w:tr>
+      <w:tr>
+        <w:tc>
+          <w:tcPr>
+            <w:tcW w:w="1860" w:type="dxa"/>
+            <w:vAlign w:val="bottom"/>
+          </w:tcPr>
+          <w:p>
+            <w:pPr>
+              <w:ind w:firstLine="0"/>
+              <w:jc w:val="center"/>
+              <w:rPr>
+                <w:szCs w:val="24"/>
+              </w:rPr>
+            </w:pPr>
+            <w:r>
+              <w:rPr>
+                <w:color w:val="000000"/>
+                <w:szCs w:val="24"/>
+              </w:rPr>
+              <w:t>20</w:t>
+            </w:r>
+          </w:p>
+        </w:tc>
+        <w:tc>
+          <w:tcPr>
+            <w:tcW w:w="1681" w:type="dxa"/>
+            <w:vAlign w:val="bottom"/>
+          </w:tcPr>
+          <w:p>
+            <w:pPr>
+              <w:ind w:firstLine="0"/>
+              <w:jc w:val="center"/>
+              <w:rPr>
+                <w:szCs w:val="24"/>
+                <w:lang w:val="en-US"/>
+              </w:rPr>
+            </w:pPr>
+            <w:r>
+              <w:rPr>
+                <w:color w:val="000000"/>
+                <w:szCs w:val="24"/>
+              </w:rPr>
+              <w:t>2.2506</w:t>
+            </w:r>
+          </w:p>
+        </w:tc>
+        <w:tc>
+          <w:tcPr>
+            <w:tcW w:w="1581" w:type="dxa"/>
+            <w:vAlign w:val="bottom"/>
+          </w:tcPr>
+          <w:p>
+            <w:pPr>
+              <w:ind w:firstLine="0"/>
+              <w:jc w:val="center"/>
+              <w:rPr>
+                <w:szCs w:val="24"/>
+                <w:lang w:val="en-US"/>
+              </w:rPr>
+            </w:pPr>
+            <w:r>
+              <w:rPr>
+                <w:szCs w:val="24"/>
+                <w:lang w:val="en-US"/>
+              </w:rPr>
+              <w:t>0.4709</w:t>
+            </w:r>
+          </w:p>
+        </w:tc>
+        <w:tc>
+          <w:tcPr>
+            <w:tcW w:w="2114" w:type="dxa"/>
+          </w:tcPr>
+          <w:p>
+            <w:pPr>
+              <w:ind w:firstLine="0"/>
+              <w:jc w:val="center"/>
+              <w:rPr>
+                <w:color w:val="000000"/>
+                <w:szCs w:val="24"/>
+              </w:rPr>
+            </w:pPr>
+            <w:r>
+              <w:rPr>
+                <w:color w:val="000000"/>
+                <w:szCs w:val="24"/>
+              </w:rPr>
+              <w:t>5.374</w:t>
+            </w:r>
+          </w:p>
+        </w:tc>
+        <w:tc>
+          <w:tcPr>
+            <w:tcW w:w="2114" w:type="dxa"/>
+          </w:tcPr>
+          <w:p>
+            <w:pPr>
+              <w:ind w:firstLine="0"/>
+              <w:jc w:val="center"/>
+              <w:rPr>
+                <w:color w:val="000000"/>
+                <w:szCs w:val="24"/>
+              </w:rPr>
+            </w:pPr>
+            <w:r>
+              <w:rPr>
+                <w:color w:val="000000"/>
+                <w:szCs w:val="24"/>
+              </w:rPr>
+              <w:t>1.0668</w:t>
+            </w:r>
+          </w:p>
+        </w:tc>
+      </w:tr>
+      <w:tr>
+        <w:tc>
+          <w:tcPr>
+            <w:tcW w:w="1860" w:type="dxa"/>
+            <w:vAlign w:val="bottom"/>
+          </w:tcPr>
+          <w:p>
+            <w:pPr>
+              <w:ind w:firstLine="0"/>
+              <w:jc w:val="center"/>
+              <w:rPr>
+                <w:szCs w:val="24"/>
+              </w:rPr>
+            </w:pPr>
+            <w:r>
+              <w:rPr>
+                <w:color w:val="000000"/>
+                <w:szCs w:val="24"/>
+              </w:rPr>
+              <w:t>30</w:t>
+            </w:r>
+          </w:p>
+        </w:tc>
+        <w:tc>
+          <w:tcPr>
+            <w:tcW w:w="1681" w:type="dxa"/>
+            <w:vAlign w:val="bottom"/>
+          </w:tcPr>
+          <w:p>
+            <w:pPr>
+              <w:ind w:firstLine="0"/>
+              <w:jc w:val="center"/>
+              <w:rPr>
+                <w:szCs w:val="24"/>
+                <w:lang w:val="en-US"/>
+              </w:rPr>
+            </w:pPr>
+            <w:r>
+              <w:rPr>
+                <w:color w:val="000000"/>
+                <w:szCs w:val="24"/>
+              </w:rPr>
+              <w:t>2.3324</w:t>
+            </w:r>
+          </w:p>
+        </w:tc>
+        <w:tc>
+          <w:tcPr>
+            <w:tcW w:w="1581" w:type="dxa"/>
+            <w:vAlign w:val="bottom"/>
+          </w:tcPr>
+          <w:p>
+            <w:pPr>
+              <w:ind w:firstLine="0"/>
+              <w:jc w:val="center"/>
+              <w:rPr>
+                <w:szCs w:val="24"/>
+                <w:lang w:val="en-US"/>
+              </w:rPr>
+            </w:pPr>
+            <w:r>
+              <w:rPr>
+                <w:szCs w:val="24"/>
+                <w:lang w:val="en-US"/>
+              </w:rPr>
+              <w:t>0.4689</w:t>
+            </w:r>
+          </w:p>
+        </w:tc>
+        <w:tc>
+          <w:tcPr>
+            <w:tcW w:w="2114" w:type="dxa"/>
+          </w:tcPr>
+          <w:p>
+            <w:pPr>
+              <w:ind w:firstLine="0"/>
+              <w:jc w:val="center"/>
+              <w:rPr>
+                <w:color w:val="000000"/>
+                <w:szCs w:val="24"/>
+              </w:rPr>
+            </w:pPr>
+            <w:r>
+              <w:rPr>
+                <w:color w:val="000000"/>
+                <w:szCs w:val="24"/>
+              </w:rPr>
+              <w:t>5.578</w:t>
+            </w:r>
+          </w:p>
+        </w:tc>
+        <w:tc>
+          <w:tcPr>
+            <w:tcW w:w="2114" w:type="dxa"/>
+          </w:tcPr>
+          <w:p>
+            <w:pPr>
+              <w:ind w:firstLine="0"/>
+              <w:jc w:val="center"/>
+              <w:rPr>
+                <w:color w:val="000000"/>
+                <w:szCs w:val="24"/>
+              </w:rPr>
+            </w:pPr>
+            <w:r>
+              <w:rPr>
+                <w:color w:val="000000"/>
+                <w:szCs w:val="24"/>
+              </w:rPr>
+              <w:t>1.4075</w:t>
+            </w:r>
+          </w:p>
+        </w:tc>
+      </w:tr>
+      <w:tr>
+        <w:tc>
+          <w:tcPr>
+            <w:tcW w:w="1860" w:type="dxa"/>
+            <w:vAlign w:val="bottom"/>
+          </w:tcPr>
+          <w:p>
+            <w:pPr>
+              <w:ind w:firstLine="0"/>
+              <w:jc w:val="center"/>
+              <w:rPr>
+                <w:szCs w:val="24"/>
+              </w:rPr>
+            </w:pPr>
+            <w:r>
+              <w:rPr>
+                <w:color w:val="000000"/>
+                <w:szCs w:val="24"/>
+              </w:rPr>
+              <w:t>40</w:t>
+            </w:r>
+          </w:p>
+        </w:tc>
+        <w:tc>
+          <w:tcPr>
+            <w:tcW w:w="1681" w:type="dxa"/>
+            <w:vAlign w:val="bottom"/>
+          </w:tcPr>
+          <w:p>
+            <w:pPr>
+              <w:ind w:firstLine="0"/>
+              <w:jc w:val="center"/>
+              <w:rPr>
+                <w:szCs w:val="24"/>
+                <w:lang w:val="en-US"/>
+              </w:rPr>
+            </w:pPr>
+            <w:r>
+              <w:rPr>
+                <w:color w:val="000000"/>
+                <w:szCs w:val="24"/>
+              </w:rPr>
+              <w:t>2.3954</w:t>
+            </w:r>
+          </w:p>
+        </w:tc>
+        <w:tc>
+          <w:tcPr>
+            <w:tcW w:w="1581" w:type="dxa"/>
+            <w:vAlign w:val="bottom"/>
+          </w:tcPr>
+          <w:p>
+            <w:pPr>
+              <w:ind w:firstLine="0"/>
+              <w:jc w:val="center"/>
+              <w:rPr>
+                <w:szCs w:val="24"/>
+                <w:lang w:val="en-US"/>
+              </w:rPr>
+            </w:pPr>
+            <w:r>
+              <w:rPr>
+                <w:szCs w:val="24"/>
+                <w:lang w:val="en-US"/>
+              </w:rPr>
+              <w:t>0.4805</w:t>
+            </w:r>
+          </w:p>
+        </w:tc>
+        <w:tc>
+          <w:tcPr>
+            <w:tcW w:w="2114" w:type="dxa"/>
+          </w:tcPr>
+          <w:p>
+            <w:pPr>
+              <w:ind w:firstLine="0"/>
+              <w:jc w:val="center"/>
+              <w:rPr>
+                <w:color w:val="000000"/>
+                <w:szCs w:val="24"/>
+              </w:rPr>
+            </w:pPr>
+            <w:r>
+              <w:rPr>
+                <w:color w:val="000000"/>
+                <w:szCs w:val="24"/>
+              </w:rPr>
+              <w:t>5.7071</w:t>
+            </w:r>
+          </w:p>
+        </w:tc>
+        <w:tc>
+          <w:tcPr>
+            <w:tcW w:w="2114" w:type="dxa"/>
+          </w:tcPr>
+          <w:p>
+            <w:pPr>
+              <w:ind w:firstLine="0"/>
+              <w:jc w:val="center"/>
+              <w:rPr>
+                <w:color w:val="000000"/>
+                <w:szCs w:val="24"/>
+              </w:rPr>
+            </w:pPr>
+            <w:r>
+              <w:rPr>
+                <w:color w:val="000000"/>
+                <w:szCs w:val="24"/>
+              </w:rPr>
+              <w:t>1.1027</w:t>
+            </w:r>
+          </w:p>
+        </w:tc>
+      </w:tr>
+      <w:tr>
+        <w:tc>
+          <w:tcPr>
+            <w:tcW w:w="1860" w:type="dxa"/>
+            <w:vAlign w:val="bottom"/>
+          </w:tcPr>
+          <w:p>
+            <w:pPr>
+              <w:ind w:firstLine="0"/>
+              <w:jc w:val="center"/>
+              <w:rPr>
+                <w:szCs w:val="24"/>
+              </w:rPr>
+            </w:pPr>
+            <w:r>
+              <w:rPr>
+                <w:color w:val="000000"/>
+                <w:szCs w:val="24"/>
+              </w:rPr>
+              <w:t>50</w:t>
+            </w:r>
+          </w:p>
+        </w:tc>
+        <w:tc>
+          <w:tcPr>
+            <w:tcW w:w="1681" w:type="dxa"/>
+            <w:vAlign w:val="bottom"/>
+          </w:tcPr>
+          <w:p>
+            <w:pPr>
+              <w:ind w:firstLine="0"/>
+              <w:jc w:val="center"/>
+              <w:rPr>
+                <w:szCs w:val="24"/>
+                <w:lang w:val="en-US"/>
+              </w:rPr>
+            </w:pPr>
+            <w:r>
+              <w:rPr>
+                <w:color w:val="000000"/>
+                <w:szCs w:val="24"/>
+              </w:rPr>
+              <w:t>2.4696</w:t>
+            </w:r>
+          </w:p>
+        </w:tc>
+        <w:tc>
+          <w:tcPr>
+            <w:tcW w:w="1581" w:type="dxa"/>
+            <w:vAlign w:val="bottom"/>
+          </w:tcPr>
+          <w:p>
+            <w:pPr>
+              <w:ind w:firstLine="0"/>
+              <w:jc w:val="center"/>
+              <w:rPr>
+                <w:szCs w:val="24"/>
+                <w:lang w:val="en-US"/>
+              </w:rPr>
+            </w:pPr>
+            <w:r>
+              <w:rPr>
+                <w:szCs w:val="24"/>
+                <w:lang w:val="en-US"/>
+              </w:rPr>
+              <w:t>0.4786</w:t>
+            </w:r>
+          </w:p>
+        </w:tc>
+        <w:tc>
+          <w:tcPr>
+            <w:tcW w:w="2114" w:type="dxa"/>
+          </w:tcPr>
+          <w:p>
+            <w:pPr>
+              <w:ind w:firstLine="0"/>
+              <w:jc w:val="center"/>
+              <w:rPr>
+                <w:color w:val="000000"/>
+                <w:szCs w:val="24"/>
+              </w:rPr>
+            </w:pPr>
+            <w:r>
+              <w:rPr>
+                <w:color w:val="000000"/>
+                <w:szCs w:val="24"/>
+              </w:rPr>
+              <w:t>5.9038</w:t>
+            </w:r>
+          </w:p>
+        </w:tc>
+        <w:tc>
+          <w:tcPr>
+            <w:tcW w:w="2114" w:type="dxa"/>
+          </w:tcPr>
+          <w:p>
+            <w:pPr>
+              <w:ind w:firstLine="0"/>
+              <w:jc w:val="center"/>
+              <w:rPr>
+                <w:color w:val="000000"/>
+                <w:szCs w:val="24"/>
+              </w:rPr>
+            </w:pPr>
+            <w:r>
+              <w:rPr>
+                <w:color w:val="000000"/>
+                <w:szCs w:val="24"/>
+              </w:rPr>
+              <w:t>0.9614</w:t>
+            </w:r>
+          </w:p>
+        </w:tc>
+      </w:tr>
+      <w:tr>
+        <w:tc>
+          <w:tcPr>
+            <w:tcW w:w="1860" w:type="dxa"/>
+            <w:vAlign w:val="bottom"/>
+          </w:tcPr>
+          <w:p>
+            <w:pPr>
+              <w:ind w:firstLine="0"/>
+              <w:jc w:val="center"/>
+              <w:rPr>
+                <w:szCs w:val="24"/>
+              </w:rPr>
+            </w:pPr>
+            <w:r>
+              <w:rPr>
+                <w:color w:val="000000"/>
+                <w:szCs w:val="24"/>
+              </w:rPr>
+              <w:t>60</w:t>
+            </w:r>
+          </w:p>
+        </w:tc>
+        <w:tc>
+          <w:tcPr>
+            <w:tcW w:w="1681" w:type="dxa"/>
+            <w:vAlign w:val="bottom"/>
+          </w:tcPr>
+          <w:p>
+            <w:pPr>
+              <w:ind w:firstLine="0"/>
+              <w:jc w:val="center"/>
+              <w:rPr>
+                <w:szCs w:val="24"/>
+                <w:lang w:val="en-US"/>
+              </w:rPr>
+            </w:pPr>
+            <w:r>
+              <w:rPr>
+                <w:color w:val="000000"/>
+                <w:szCs w:val="24"/>
+              </w:rPr>
+              <w:t>2.5479</w:t>
+            </w:r>
+          </w:p>
+        </w:tc>
+        <w:tc>
+          <w:tcPr>
+            <w:tcW w:w="1581" w:type="dxa"/>
+            <w:vAlign w:val="bottom"/>
+          </w:tcPr>
+          <w:p>
+            <w:pPr>
+              <w:ind w:firstLine="0"/>
+              <w:jc w:val="center"/>
+              <w:rPr>
+                <w:szCs w:val="24"/>
+                <w:lang w:val="en-US"/>
+              </w:rPr>
+            </w:pPr>
+            <w:r>
+              <w:rPr>
+                <w:szCs w:val="24"/>
+                <w:lang w:val="en-US"/>
+              </w:rPr>
+              <w:t>0.5052</w:t>
+            </w:r>
+          </w:p>
+        </w:tc>
+        <w:tc>
+          <w:tcPr>
+            <w:tcW w:w="2114" w:type="dxa"/>
+          </w:tcPr>
+          <w:p>
+            <w:pPr>
+              <w:ind w:firstLine="0"/>
+              <w:jc w:val="center"/>
+              <w:rPr>
+                <w:color w:val="000000"/>
+                <w:szCs w:val="24"/>
+              </w:rPr>
+            </w:pPr>
+            <w:r>
+              <w:rPr>
+                <w:color w:val="000000"/>
+                <w:szCs w:val="24"/>
+              </w:rPr>
+              <w:t>5.9301</w:t>
+            </w:r>
+          </w:p>
+        </w:tc>
+        <w:tc>
+          <w:tcPr>
+            <w:tcW w:w="2114" w:type="dxa"/>
+          </w:tcPr>
+          <w:p>
+            <w:pPr>
+              <w:ind w:firstLine="0"/>
+              <w:jc w:val="center"/>
+              <w:rPr>
+                <w:color w:val="000000"/>
+                <w:szCs w:val="24"/>
+              </w:rPr>
+            </w:pPr>
+            <w:r>
+              <w:rPr>
+                <w:color w:val="000000"/>
+                <w:szCs w:val="24"/>
+              </w:rPr>
+              <w:t>0.9252</w:t>
+            </w:r>
+          </w:p>
+        </w:tc>
+      </w:tr>
+      <w:tr>
+        <w:tc>
+          <w:tcPr>
+            <w:tcW w:w="1860" w:type="dxa"/>
+            <w:vAlign w:val="bottom"/>
+          </w:tcPr>
+          <w:p>
+            <w:pPr>
+              <w:ind w:firstLine="0"/>
+              <w:jc w:val="center"/>
+              <w:rPr>
+                <w:szCs w:val="24"/>
+              </w:rPr>
+            </w:pPr>
+            <w:r>
+              <w:rPr>
+                <w:color w:val="000000"/>
+                <w:szCs w:val="24"/>
+              </w:rPr>
+              <w:t>70</w:t>
+            </w:r>
+          </w:p>
+        </w:tc>
+        <w:tc>
+          <w:tcPr>
+            <w:tcW w:w="1681" w:type="dxa"/>
+            <w:vAlign w:val="bottom"/>
+          </w:tcPr>
+          <w:p>
+            <w:pPr>
+              <w:ind w:firstLine="0"/>
+              <w:jc w:val="center"/>
+              <w:rPr>
+                <w:szCs w:val="24"/>
+                <w:lang w:val="en-US"/>
+              </w:rPr>
+            </w:pPr>
+            <w:r>
+              <w:rPr>
+                <w:color w:val="000000"/>
+                <w:szCs w:val="24"/>
+              </w:rPr>
+              <w:t>2.6528</w:t>
+            </w:r>
+          </w:p>
+        </w:tc>
+        <w:tc>
+          <w:tcPr>
+            <w:tcW w:w="1581" w:type="dxa"/>
+            <w:vAlign w:val="bottom"/>
+          </w:tcPr>
+          <w:p>
+            <w:pPr>
+              <w:ind w:firstLine="0"/>
+              <w:jc w:val="center"/>
+              <w:rPr>
+                <w:szCs w:val="24"/>
+                <w:lang w:val="en-US"/>
+              </w:rPr>
+            </w:pPr>
+            <w:r>
+              <w:rPr>
+                <w:szCs w:val="24"/>
+                <w:lang w:val="en-US"/>
+              </w:rPr>
+              <w:t>0.6056</w:t>
+            </w:r>
+          </w:p>
+        </w:tc>
+        <w:tc>
+          <w:tcPr>
+            <w:tcW w:w="2114" w:type="dxa"/>
+          </w:tcPr>
+          <w:p>
+            <w:pPr>
+              <w:ind w:firstLine="0"/>
+              <w:jc w:val="center"/>
+              <w:rPr>
+                <w:color w:val="000000"/>
+                <w:szCs w:val="24"/>
+              </w:rPr>
+            </w:pPr>
+            <w:r>
+              <w:rPr>
+                <w:color w:val="000000"/>
+                <w:szCs w:val="24"/>
+              </w:rPr>
+              <w:t>5.976</w:t>
+            </w:r>
+          </w:p>
+        </w:tc>
+        <w:tc>
+          <w:tcPr>
+            <w:tcW w:w="2114" w:type="dxa"/>
+          </w:tcPr>
+          <w:p>
+            <w:pPr>
+              <w:ind w:firstLine="0"/>
+              <w:jc w:val="center"/>
+              <w:rPr>
+                <w:color w:val="000000"/>
+                <w:szCs w:val="24"/>
+              </w:rPr>
+            </w:pPr>
+            <w:r>
+              <w:rPr>
+                <w:color w:val="000000"/>
+                <w:szCs w:val="24"/>
+              </w:rPr>
+              <w:t>0.917</w:t>
+            </w:r>
+          </w:p>
+        </w:tc>
+      </w:tr>
+      <w:tr>
+        <w:tc>
+          <w:tcPr>
+            <w:tcW w:w="1860" w:type="dxa"/>
+            <w:vAlign w:val="bottom"/>
+          </w:tcPr>
+          <w:p>
+            <w:pPr>
+              <w:ind w:firstLine="0"/>
+              <w:jc w:val="center"/>
+              <w:rPr>
+                <w:szCs w:val="24"/>
+              </w:rPr>
+            </w:pPr>
+            <w:r>
+              <w:rPr>
+                <w:color w:val="000000"/>
+                <w:szCs w:val="24"/>
+              </w:rPr>
+              <w:t>80</w:t>
+            </w:r>
+          </w:p>
+        </w:tc>
+        <w:tc>
+          <w:tcPr>
+            <w:tcW w:w="1681" w:type="dxa"/>
+            <w:vAlign w:val="bottom"/>
+          </w:tcPr>
+          <w:p>
+            <w:pPr>
+              <w:ind w:firstLine="0"/>
+              <w:jc w:val="center"/>
+              <w:rPr>
+                <w:szCs w:val="24"/>
+                <w:lang w:val="en-US"/>
+              </w:rPr>
+            </w:pPr>
+            <w:r>
+              <w:rPr>
+                <w:color w:val="000000"/>
+                <w:szCs w:val="24"/>
+              </w:rPr>
+              <w:t>2.8358</w:t>
+            </w:r>
+          </w:p>
+        </w:tc>
+        <w:tc>
+          <w:tcPr>
+            <w:tcW w:w="1581" w:type="dxa"/>
+            <w:vAlign w:val="bottom"/>
+          </w:tcPr>
+          <w:p>
+            <w:pPr>
+              <w:ind w:firstLine="0"/>
+              <w:jc w:val="center"/>
+              <w:rPr>
+                <w:szCs w:val="24"/>
+                <w:lang w:val="en-US"/>
+              </w:rPr>
+            </w:pPr>
+            <w:r>
+              <w:rPr>
+                <w:szCs w:val="24"/>
+                <w:lang w:val="en-US"/>
+              </w:rPr>
+              <w:t>0.6324</w:t>
+            </w:r>
+          </w:p>
+        </w:tc>
+        <w:tc>
+          <w:tcPr>
+            <w:tcW w:w="2114" w:type="dxa"/>
+          </w:tcPr>
+          <w:p>
+            <w:pPr>
+              <w:ind w:firstLine="0"/>
+              <w:jc w:val="center"/>
+              <w:rPr>
+                <w:color w:val="000000"/>
+                <w:szCs w:val="24"/>
+              </w:rPr>
+            </w:pPr>
+            <w:r>
+              <w:rPr>
+                <w:color w:val="000000"/>
+                <w:szCs w:val="24"/>
+              </w:rPr>
+              <w:t>6.0968</w:t>
+            </w:r>
+          </w:p>
+        </w:tc>
+        <w:tc>
+          <w:tcPr>
+            <w:tcW w:w="2114" w:type="dxa"/>
+          </w:tcPr>
+          <w:p>
+            <w:pPr>
+              <w:ind w:firstLine="0"/>
+              <w:jc w:val="center"/>
+              <w:rPr>
+                <w:color w:val="000000"/>
+                <w:szCs w:val="24"/>
+              </w:rPr>
+            </w:pPr>
+            <w:r>
+              <w:rPr>
+                <w:color w:val="000000"/>
+                <w:szCs w:val="24"/>
+              </w:rPr>
+              <w:t>0.9315</w:t>
+            </w:r>
+          </w:p>
+        </w:tc>
+      </w:tr>
+      <w:tr>
+        <w:tc>
+          <w:tcPr>
+            <w:tcW w:w="1860" w:type="dxa"/>
+            <w:vAlign w:val="bottom"/>
+          </w:tcPr>
+          <w:p>
+            <w:pPr>
+              <w:ind w:firstLine="0"/>
+              <w:jc w:val="center"/>
+              <w:rPr>
+                <w:szCs w:val="24"/>
+              </w:rPr>
+            </w:pPr>
+            <w:r>
+              <w:rPr>
+                <w:color w:val="000000"/>
+                <w:szCs w:val="24"/>
+              </w:rPr>
+              <w:t>90</w:t>
+            </w:r>
+          </w:p>
+        </w:tc>
+        <w:tc>
+          <w:tcPr>
+            <w:tcW w:w="1681" w:type="dxa"/>
+            <w:vAlign w:val="bottom"/>
+          </w:tcPr>
+          <w:p>
+            <w:pPr>
+              <w:ind w:firstLine="0"/>
+              <w:jc w:val="center"/>
+              <w:rPr>
+                <w:szCs w:val="24"/>
+                <w:lang w:val="en-US"/>
+              </w:rPr>
+            </w:pPr>
+            <w:r>
+              <w:rPr>
+                <w:color w:val="000000"/>
+                <w:szCs w:val="24"/>
+              </w:rPr>
+              <w:t>2.9938</w:t>
+            </w:r>
+          </w:p>
+        </w:tc>
+        <w:tc>
+          <w:tcPr>
+            <w:tcW w:w="1581" w:type="dxa"/>
+            <w:vAlign w:val="bottom"/>
+          </w:tcPr>
+          <w:p>
+            <w:pPr>
+              <w:ind w:firstLine="0"/>
+              <w:jc w:val="center"/>
+              <w:rPr>
+                <w:szCs w:val="24"/>
+                <w:lang w:val="en-US"/>
+              </w:rPr>
+            </w:pPr>
+            <w:r>
+              <w:rPr>
+                <w:szCs w:val="24"/>
+                <w:lang w:val="en-US"/>
+              </w:rPr>
+              <w:t>0.6736</w:t>
+            </w:r>
+          </w:p>
+        </w:tc>
+        <w:tc>
+          <w:tcPr>
+            <w:tcW w:w="2114" w:type="dxa"/>
+          </w:tcPr>
+          <w:p>
+            <w:pPr>
+              <w:ind w:firstLine="0"/>
+              <w:jc w:val="center"/>
+              <w:rPr>
+                <w:color w:val="000000"/>
+                <w:szCs w:val="24"/>
+              </w:rPr>
+            </w:pPr>
+            <w:r>
+              <w:rPr>
+                <w:color w:val="000000"/>
+                <w:szCs w:val="24"/>
+              </w:rPr>
+              <w:t>6.2381</w:t>
+            </w:r>
+          </w:p>
+        </w:tc>
+        <w:tc>
+          <w:tcPr>
+            <w:tcW w:w="2114" w:type="dxa"/>
+          </w:tcPr>
+          <w:p>
+            <w:pPr>
+              <w:ind w:firstLine="0"/>
+              <w:jc w:val="center"/>
+              <w:rPr>
+                <w:color w:val="000000"/>
+                <w:szCs w:val="24"/>
+              </w:rPr>
+            </w:pPr>
+            <w:r>
+              <w:rPr>
+                <w:color w:val="000000"/>
+                <w:szCs w:val="24"/>
+              </w:rPr>
+              <w:t>0.9208</w:t>
+            </w:r>
+          </w:p>
+        </w:tc>
+      </w:tr>
+      <w:tr>
+        <w:tc>
+          <w:tcPr>
+            <w:tcW w:w="1860" w:type="dxa"/>
+            <w:vAlign w:val="bottom"/>
+          </w:tcPr>
+          <w:p>
+            <w:pPr>
+              <w:ind w:firstLine="0"/>
+              <w:jc w:val="center"/>
+              <w:rPr>
+                <w:szCs w:val="24"/>
+              </w:rPr>
+            </w:pPr>
+            <w:r>
+              <w:rPr>
+                <w:color w:val="000000"/>
+                <w:szCs w:val="24"/>
+              </w:rPr>
+              <w:t>100</w:t>
+            </w:r>
+          </w:p>
+        </w:tc>
+        <w:tc>
+          <w:tcPr>
+            <w:tcW w:w="1681" w:type="dxa"/>
+            <w:vAlign w:val="bottom"/>
+          </w:tcPr>
+          <w:p>
+            <w:pPr>
+              <w:ind w:firstLine="0"/>
+              <w:jc w:val="center"/>
+              <w:rPr>
+                <w:szCs w:val="24"/>
+                <w:lang w:val="en-US"/>
+              </w:rPr>
+            </w:pPr>
+            <w:r>
+              <w:rPr>
+                <w:color w:val="000000"/>
+                <w:szCs w:val="24"/>
+              </w:rPr>
+              <w:t>3.0577</w:t>
+            </w:r>
+          </w:p>
+        </w:tc>
+        <w:tc>
+          <w:tcPr>
+            <w:tcW w:w="1581" w:type="dxa"/>
+            <w:vAlign w:val="bottom"/>
+          </w:tcPr>
+          <w:p>
+            <w:pPr>
+              <w:ind w:firstLine="0"/>
+              <w:jc w:val="center"/>
+              <w:rPr>
+                <w:szCs w:val="24"/>
+                <w:lang w:val="en-US"/>
+              </w:rPr>
+            </w:pPr>
+            <w:r>
+              <w:rPr>
+                <w:szCs w:val="24"/>
+                <w:lang w:val="en-US"/>
+              </w:rPr>
+              <w:t>0.7244</w:t>
+            </w:r>
+          </w:p>
+        </w:tc>
+        <w:tc>
+          <w:tcPr>
+            <w:tcW w:w="2114" w:type="dxa"/>
+          </w:tcPr>
+          <w:p>
+            <w:pPr>
+              <w:ind w:firstLine="0"/>
+              <w:jc w:val="center"/>
+              <w:rPr>
+                <w:color w:val="000000"/>
+                <w:szCs w:val="24"/>
+              </w:rPr>
+            </w:pPr>
+            <w:r>
+              <w:rPr>
+                <w:color w:val="000000"/>
+                <w:szCs w:val="24"/>
+              </w:rPr>
+              <w:t>6.4195</w:t>
+            </w:r>
+          </w:p>
+        </w:tc>
+        <w:tc>
+          <w:tcPr>
+            <w:tcW w:w="2114" w:type="dxa"/>
+          </w:tcPr>
+          <w:p>
+            <w:pPr>
+              <w:ind w:firstLine="0"/>
+              <w:jc w:val="center"/>
+              <w:rPr>
+                <w:color w:val="000000"/>
+                <w:szCs w:val="24"/>
+              </w:rPr>
+            </w:pPr>
+            <w:r>
+              <w:rPr>
+                <w:color w:val="000000"/>
+                <w:szCs w:val="24"/>
+              </w:rPr>
+              <w:t>0.9298</w:t>
+            </w:r>
+          </w:p>
+        </w:tc>
+      </w:tr>
+    </w:tbl>
+    <w:p>
+      <w:pPr>
+        <w:spacing w:after="160" w:line="276" w:lineRule="auto"/>
+        <w:ind w:firstLine="720"/>
         <w:rPr>
           <w:b/>
           <w:bCs/>
         </w:rPr>
-        <w:t xml:space="preserve"> </w:t>
-      </w:r>
-      <w:r>
+      </w:pPr>
+    </w:p>
+    <w:p>
+      <w:pPr>
+        <w:spacing w:after="160" w:line="276" w:lineRule="auto"/>
+        <w:ind w:firstLine="720"/>
         <w:rPr>
           <w:b/>
           <w:bCs/>
         </w:rPr>
-        <w:t>подстрок</w:t>
-      </w:r>
-    </w:p>
-    <w:p>
-      <w:pPr>
+      </w:pPr>
+      <w:r>
+        <w:rPr>
+          <w:b/>
+          <w:bCs/>
+          <w:noProof/>
+        </w:rPr>
+        <w:drawing>
+          <wp:inline distT="0" distB="0" distL="0" distR="0" wp14:anchorId="31C6F1AD" wp14:editId="1E81797A">
+            <wp:extent cx="5486400" cy="3200400"/>
+            <wp:effectExtent l="0" t="0" r="0" b="0"/>
+            <wp:docPr id="3" name="Chart 3"/>
+            <wp:cNvGraphicFramePr/>
+            <a:graphic xmlns:a="http://schemas.openxmlformats.org/drawingml/2006/main">
+              <a:graphicData uri="http://schemas.openxmlformats.org/drawingml/2006/chart">
+                <c:chart xmlns:c="http://schemas.openxmlformats.org/drawingml/2006/chart" xmlns:r="http://schemas.openxmlformats.org/officeDocument/2006/relationships" r:id="rId6"/>
+              </a:graphicData>
+            </a:graphic>
+          </wp:inline>
+        </w:drawing>
+      </w:r>
+    </w:p>
+    <w:p>
+      <w:pPr>
+        <w:spacing w:after="160" w:line="276" w:lineRule="auto"/>
         <w:ind w:firstLine="720"/>
+        <w:jc w:val="center"/>
+        <w:rPr>
+          <w:lang w:val="en-US"/>
+        </w:rPr>
+      </w:pPr>
+      <w:r>
+        <w:t xml:space="preserve">Рис. </w:t>
+      </w:r>
+      <w:r>
+        <w:t>2</w:t>
+      </w:r>
+      <w:r>
+        <w:t xml:space="preserve"> </w:t>
+      </w:r>
+      <w:r>
+        <w:t xml:space="preserve">– </w:t>
+      </w:r>
+      <w:r>
+        <w:t>г</w:t>
+      </w:r>
+      <w:r>
+        <w:t>рафик временной зависимости алгоритм</w:t>
+      </w:r>
+      <w:r>
+        <w:t xml:space="preserve">ов </w:t>
+      </w:r>
+      <w:r>
+        <w:t>при постоянном размере строки в 10000</w:t>
+      </w:r>
+      <w:r>
+        <w:t>0</w:t>
+      </w:r>
+      <w:r>
+        <w:t>0</w:t>
+      </w:r>
+    </w:p>
+    <w:p>
+      <w:pPr>
+        <w:spacing w:after="160" w:line="276" w:lineRule="auto"/>
+        <w:ind w:firstLine="720"/>
+        <w:rPr>
+          <w:b/>
+          <w:bCs/>
+        </w:rPr>
+      </w:pPr>
+      <w:r>
+        <w:rPr>
+          <w:b/>
+          <w:bCs/>
+        </w:rPr>
+        <w:t>Анализ полученных экспериментальных данных</w:t>
+      </w:r>
+    </w:p>
+    <w:p>
+      <w:pPr>
+        <w:spacing w:after="160" w:line="259" w:lineRule="auto"/>
+        <w:ind w:firstLine="720"/>
+      </w:pPr>
+      <w:r>
+        <w:t xml:space="preserve">Проводя анализ полученных экспериментальных данных, следует сразу обратить внимание на то, что стандартная функция поиска С++ </w:t>
+      </w:r>
+      <w:proofErr w:type="spellStart"/>
+      <w:r>
+        <w:rPr>
+          <w:i/>
+          <w:iCs/>
+          <w:lang w:val="en-US"/>
+        </w:rPr>
+        <w:t>strstr</w:t>
+      </w:r>
+      <w:proofErr w:type="spellEnd"/>
+      <w:r>
+        <w:rPr>
+          <w:b/>
+          <w:bCs/>
+        </w:rPr>
+        <w:t xml:space="preserve"> </w:t>
+      </w:r>
+      <w:r>
+        <w:t xml:space="preserve">выполняется </w:t>
+      </w:r>
+      <w:r>
+        <w:t xml:space="preserve">значительно быстрее, чем реализованный алгоритм Рабина-Карпа. Также при успешном поиске </w:t>
+      </w:r>
+      <w:r>
+        <w:t xml:space="preserve">оба алгоритма </w:t>
+      </w:r>
+      <w:r>
+        <w:t xml:space="preserve">выполняются быстрее, чем при неуспешном. В случае реализованного алгоритма Рабина-Карпа это обусловлено тем, что ему необходимо пройтись по всей строке с </w:t>
+      </w:r>
+      <w:r>
+        <w:lastRenderedPageBreak/>
+        <w:t xml:space="preserve">помощью алгоритма скользящего хэша. В случае </w:t>
+      </w:r>
+      <w:proofErr w:type="spellStart"/>
+      <w:r>
+        <w:rPr>
+          <w:lang w:val="en-US"/>
+        </w:rPr>
+        <w:t>strstr</w:t>
+      </w:r>
+      <w:proofErr w:type="spellEnd"/>
+      <w:r>
+        <w:t xml:space="preserve"> </w:t>
+      </w:r>
+      <w:r>
+        <w:t xml:space="preserve">происходит примерно тоже самое, но т. к. он основан на алгоритме </w:t>
+      </w:r>
+      <w:proofErr w:type="spellStart"/>
+      <w:r>
+        <w:t>Бойера</w:t>
+      </w:r>
+      <w:proofErr w:type="spellEnd"/>
+      <w:r>
+        <w:t>-Мура, у него нет необходимости делать столько дополнительных расчетов</w:t>
+      </w:r>
+      <w:r>
+        <w:t xml:space="preserve">, как у алгоритма Рабина-Карпа, в следствие чего можно проследить зависимость, что в алгоритме </w:t>
+      </w:r>
+      <w:proofErr w:type="spellStart"/>
+      <w:r>
+        <w:rPr>
+          <w:lang w:val="en-US"/>
+        </w:rPr>
+        <w:t>strstr</w:t>
+      </w:r>
+      <w:proofErr w:type="spellEnd"/>
+      <w:r>
+        <w:t xml:space="preserve"> </w:t>
+      </w:r>
+      <w:r>
+        <w:t>успешный и неуспешный поиск отличаются незначительно, в то время как в алгоритме Рабина-Карпа это отличие значительно больше.</w:t>
+      </w:r>
+    </w:p>
+    <w:p>
+      <w:pPr>
+        <w:spacing w:after="160" w:line="259" w:lineRule="auto"/>
+        <w:ind w:firstLine="720"/>
+        <w:rPr>
+          <w:b/>
+          <w:bCs/>
+        </w:rPr>
+      </w:pPr>
+    </w:p>
+    <w:p>
+      <w:pPr>
+        <w:spacing w:after="160" w:line="276" w:lineRule="auto"/>
+        <w:ind w:firstLine="720"/>
+        <w:jc w:val="left"/>
+        <w:rPr>
+          <w:b/>
+          <w:bCs/>
+        </w:rPr>
+      </w:pPr>
+      <w:r>
+        <w:rPr>
+          <w:b/>
+          <w:bCs/>
+        </w:rPr>
+        <w:t xml:space="preserve">Анализ </w:t>
+      </w:r>
+      <w:r>
+        <w:rPr>
+          <w:b/>
+          <w:bCs/>
+        </w:rPr>
+        <w:t xml:space="preserve">свойств </w:t>
+      </w:r>
+      <w:r>
+        <w:rPr>
+          <w:b/>
+          <w:bCs/>
+        </w:rPr>
+        <w:t>алгоритмов</w:t>
+      </w:r>
+      <w:r>
+        <w:rPr>
+          <w:b/>
+          <w:bCs/>
+        </w:rPr>
+        <w:t xml:space="preserve"> поиска подстрок</w:t>
+      </w:r>
+    </w:p>
+    <w:p>
+      <w:pPr>
+        <w:spacing w:line="276" w:lineRule="auto"/>
+        <w:contextualSpacing/>
         <w:jc w:val="right"/>
       </w:pPr>
       <w:r>
-        <w:t xml:space="preserve">Таблица 1 </w:t>
-      </w:r>
-      <w:r>
-        <w:t>–</w:t>
-      </w:r>
-      <w:r>
-        <w:t xml:space="preserve"> </w:t>
-      </w:r>
-      <w:r>
-        <w:t>в</w:t>
-      </w:r>
-      <w:r>
-        <w:t>ремя выполнения алгоритмов при постоянном размере подстроки</w:t>
-      </w:r>
-      <w:r>
-        <w:t xml:space="preserve"> равном </w:t>
-      </w:r>
-      <w:r>
-        <w:t>100</w:t>
-      </w:r>
-      <w:r>
-        <w:t xml:space="preserve"> символов</w:t>
+        <w:t xml:space="preserve">Таблица 3 – сравнение алгоритмов Рабина-Карпа и </w:t>
+      </w:r>
+      <w:r>
+        <w:rPr>
+          <w:lang w:val="en-US"/>
+        </w:rPr>
+        <w:t>strstr</w:t>
       </w:r>
     </w:p>
     <w:tbl>
@@ -2720,1985 +5900,6 @@
           </w:tcPr>
           <w:p>
             <w:pPr>
-              <w:ind w:firstLine="0"/>
-              <w:jc w:val="center"/>
-              <w:rPr>
-                <w:lang w:val="en-US"/>
-              </w:rPr>
-            </w:pPr>
-            <w:r>
-              <w:t xml:space="preserve">Размер </w:t>
-            </w:r>
-            <w:r>
-              <w:t>строки</w:t>
-            </w:r>
-          </w:p>
-        </w:tc>
-        <w:tc>
-          <w:tcPr>
-            <w:tcW w:w="6234" w:type="dxa"/>
-            <w:gridSpan w:val="2"/>
-          </w:tcPr>
-          <w:p>
-            <w:pPr>
-              <w:ind w:firstLine="0"/>
-              <w:jc w:val="center"/>
-            </w:pPr>
-            <w:r>
-              <w:t>Время выполнения (</w:t>
-            </w:r>
-            <w:proofErr w:type="spellStart"/>
-            <w:r>
-              <w:t>мс</w:t>
-            </w:r>
-            <w:proofErr w:type="spellEnd"/>
-            <w:r>
-              <w:t>)</w:t>
-            </w:r>
-          </w:p>
-        </w:tc>
-      </w:tr>
-      <w:tr>
-        <w:trPr>
-          <w:trHeight w:val="98"/>
-        </w:trPr>
-        <w:tc>
-          <w:tcPr>
-            <w:tcW w:w="3116" w:type="dxa"/>
-            <w:vMerge/>
-          </w:tcPr>
-          <w:p>
-            <w:pPr>
-              <w:ind w:firstLine="0"/>
-              <w:jc w:val="center"/>
-            </w:pPr>
-          </w:p>
-        </w:tc>
-        <w:tc>
-          <w:tcPr>
-            <w:tcW w:w="3117" w:type="dxa"/>
-          </w:tcPr>
-          <w:p>
-            <w:pPr>
-              <w:ind w:firstLine="0"/>
-              <w:jc w:val="center"/>
-            </w:pPr>
-            <w:r>
-              <w:t>Рабина-Карпа</w:t>
-            </w:r>
-          </w:p>
-        </w:tc>
-        <w:tc>
-          <w:tcPr>
-            <w:tcW w:w="3117" w:type="dxa"/>
-          </w:tcPr>
-          <w:p>
-            <w:pPr>
-              <w:ind w:firstLine="0"/>
-              <w:jc w:val="center"/>
-              <w:rPr>
-                <w:lang w:val="en-US"/>
-              </w:rPr>
-            </w:pPr>
-            <w:r>
-              <w:rPr>
-                <w:lang w:val="en-US"/>
-              </w:rPr>
-              <w:t>s</w:t>
-            </w:r>
-            <w:r>
-              <w:rPr>
-                <w:lang w:val="en-US"/>
-              </w:rPr>
-              <w:t>trstr</w:t>
-            </w:r>
-          </w:p>
-        </w:tc>
-      </w:tr>
-      <w:tr>
-        <w:tc>
-          <w:tcPr>
-            <w:tcW w:w="3116" w:type="dxa"/>
-            <w:vAlign w:val="bottom"/>
-          </w:tcPr>
-          <w:p>
-            <w:pPr>
-              <w:ind w:firstLine="0"/>
-              <w:jc w:val="center"/>
-              <w:rPr>
-                <w:szCs w:val="24"/>
-              </w:rPr>
-            </w:pPr>
-            <w:r>
-              <w:rPr>
-                <w:color w:val="000000"/>
-                <w:szCs w:val="24"/>
-              </w:rPr>
-              <w:t>100000</w:t>
-            </w:r>
-          </w:p>
-        </w:tc>
-        <w:tc>
-          <w:tcPr>
-            <w:tcW w:w="3117" w:type="dxa"/>
-            <w:vAlign w:val="bottom"/>
-          </w:tcPr>
-          <w:p>
-            <w:pPr>
-              <w:ind w:firstLine="0"/>
-              <w:jc w:val="center"/>
-              <w:rPr>
-                <w:szCs w:val="24"/>
-                <w:lang w:val="en-US"/>
-              </w:rPr>
-            </w:pPr>
-            <w:r>
-              <w:rPr>
-                <w:color w:val="000000"/>
-                <w:szCs w:val="24"/>
-              </w:rPr>
-              <w:t>0.</w:t>
-            </w:r>
-            <w:r>
-              <w:rPr>
-                <w:color w:val="000000"/>
-                <w:szCs w:val="24"/>
-              </w:rPr>
-              <w:t>7</w:t>
-            </w:r>
-            <w:r>
-              <w:rPr>
-                <w:color w:val="000000"/>
-                <w:szCs w:val="24"/>
-              </w:rPr>
-              <w:t>104</w:t>
-            </w:r>
-          </w:p>
-        </w:tc>
-        <w:tc>
-          <w:tcPr>
-            <w:tcW w:w="3117" w:type="dxa"/>
-            <w:vAlign w:val="bottom"/>
-          </w:tcPr>
-          <w:p>
-            <w:pPr>
-              <w:ind w:firstLine="0"/>
-              <w:jc w:val="center"/>
-              <w:rPr>
-                <w:szCs w:val="24"/>
-                <w:lang w:val="en-US"/>
-              </w:rPr>
-            </w:pPr>
-            <w:r>
-              <w:rPr>
-                <w:color w:val="000000"/>
-                <w:szCs w:val="24"/>
-              </w:rPr>
-              <w:t>0.0</w:t>
-            </w:r>
-            <w:r>
-              <w:rPr>
-                <w:color w:val="000000"/>
-                <w:szCs w:val="24"/>
-                <w:lang w:val="en-US"/>
-              </w:rPr>
-              <w:t>9</w:t>
-            </w:r>
-            <w:r>
-              <w:rPr>
-                <w:color w:val="000000"/>
-                <w:szCs w:val="24"/>
-              </w:rPr>
-              <w:t>56</w:t>
-            </w:r>
-          </w:p>
-        </w:tc>
-      </w:tr>
-      <w:tr>
-        <w:tc>
-          <w:tcPr>
-            <w:tcW w:w="3116" w:type="dxa"/>
-            <w:vAlign w:val="bottom"/>
-          </w:tcPr>
-          <w:p>
-            <w:pPr>
-              <w:ind w:firstLine="0"/>
-              <w:jc w:val="center"/>
-              <w:rPr>
-                <w:szCs w:val="24"/>
-              </w:rPr>
-            </w:pPr>
-            <w:r>
-              <w:rPr>
-                <w:color w:val="000000"/>
-                <w:szCs w:val="24"/>
-              </w:rPr>
-              <w:t>200000</w:t>
-            </w:r>
-          </w:p>
-        </w:tc>
-        <w:tc>
-          <w:tcPr>
-            <w:tcW w:w="3117" w:type="dxa"/>
-            <w:vAlign w:val="bottom"/>
-          </w:tcPr>
-          <w:p>
-            <w:pPr>
-              <w:ind w:firstLine="0"/>
-              <w:jc w:val="center"/>
-              <w:rPr>
-                <w:szCs w:val="24"/>
-                <w:lang w:val="en-US"/>
-              </w:rPr>
-            </w:pPr>
-            <w:r>
-              <w:rPr>
-                <w:color w:val="000000"/>
-                <w:szCs w:val="24"/>
-              </w:rPr>
-              <w:t>0.9431</w:t>
-            </w:r>
-          </w:p>
-        </w:tc>
-        <w:tc>
-          <w:tcPr>
-            <w:tcW w:w="3117" w:type="dxa"/>
-            <w:vAlign w:val="bottom"/>
-          </w:tcPr>
-          <w:p>
-            <w:pPr>
-              <w:ind w:firstLine="0"/>
-              <w:jc w:val="center"/>
-              <w:rPr>
-                <w:szCs w:val="24"/>
-                <w:lang w:val="en-US"/>
-              </w:rPr>
-            </w:pPr>
-            <w:r>
-              <w:rPr>
-                <w:color w:val="000000"/>
-                <w:szCs w:val="24"/>
-              </w:rPr>
-              <w:t>0.1222</w:t>
-            </w:r>
-          </w:p>
-        </w:tc>
-      </w:tr>
-      <w:tr>
-        <w:tc>
-          <w:tcPr>
-            <w:tcW w:w="3116" w:type="dxa"/>
-            <w:vAlign w:val="bottom"/>
-          </w:tcPr>
-          <w:p>
-            <w:pPr>
-              <w:ind w:firstLine="0"/>
-              <w:jc w:val="center"/>
-              <w:rPr>
-                <w:szCs w:val="24"/>
-              </w:rPr>
-            </w:pPr>
-            <w:r>
-              <w:rPr>
-                <w:color w:val="000000"/>
-                <w:szCs w:val="24"/>
-              </w:rPr>
-              <w:t>300000</w:t>
-            </w:r>
-          </w:p>
-        </w:tc>
-        <w:tc>
-          <w:tcPr>
-            <w:tcW w:w="3117" w:type="dxa"/>
-            <w:vAlign w:val="bottom"/>
-          </w:tcPr>
-          <w:p>
-            <w:pPr>
-              <w:ind w:firstLine="0"/>
-              <w:jc w:val="center"/>
-              <w:rPr>
-                <w:szCs w:val="24"/>
-                <w:lang w:val="en-US"/>
-              </w:rPr>
-            </w:pPr>
-            <w:r>
-              <w:rPr>
-                <w:color w:val="000000"/>
-                <w:szCs w:val="24"/>
-              </w:rPr>
-              <w:t>1.2764</w:t>
-            </w:r>
-          </w:p>
-        </w:tc>
-        <w:tc>
-          <w:tcPr>
-            <w:tcW w:w="3117" w:type="dxa"/>
-            <w:vAlign w:val="bottom"/>
-          </w:tcPr>
-          <w:p>
-            <w:pPr>
-              <w:ind w:firstLine="0"/>
-              <w:jc w:val="center"/>
-              <w:rPr>
-                <w:szCs w:val="24"/>
-                <w:lang w:val="en-US"/>
-              </w:rPr>
-            </w:pPr>
-            <w:r>
-              <w:rPr>
-                <w:color w:val="000000"/>
-                <w:szCs w:val="24"/>
-              </w:rPr>
-              <w:t>0.1797</w:t>
-            </w:r>
-          </w:p>
-        </w:tc>
-      </w:tr>
-      <w:tr>
-        <w:tc>
-          <w:tcPr>
-            <w:tcW w:w="3116" w:type="dxa"/>
-            <w:vAlign w:val="bottom"/>
-          </w:tcPr>
-          <w:p>
-            <w:pPr>
-              <w:ind w:firstLine="0"/>
-              <w:jc w:val="center"/>
-              <w:rPr>
-                <w:szCs w:val="24"/>
-              </w:rPr>
-            </w:pPr>
-            <w:r>
-              <w:rPr>
-                <w:color w:val="000000"/>
-                <w:szCs w:val="24"/>
-              </w:rPr>
-              <w:t>400000</w:t>
-            </w:r>
-          </w:p>
-        </w:tc>
-        <w:tc>
-          <w:tcPr>
-            <w:tcW w:w="3117" w:type="dxa"/>
-            <w:vAlign w:val="bottom"/>
-          </w:tcPr>
-          <w:p>
-            <w:pPr>
-              <w:ind w:firstLine="0"/>
-              <w:jc w:val="center"/>
-              <w:rPr>
-                <w:szCs w:val="24"/>
-                <w:lang w:val="en-US"/>
-              </w:rPr>
-            </w:pPr>
-            <w:r>
-              <w:rPr>
-                <w:color w:val="000000"/>
-                <w:szCs w:val="24"/>
-              </w:rPr>
-              <w:t>1.3472</w:t>
-            </w:r>
-          </w:p>
-        </w:tc>
-        <w:tc>
-          <w:tcPr>
-            <w:tcW w:w="3117" w:type="dxa"/>
-            <w:vAlign w:val="bottom"/>
-          </w:tcPr>
-          <w:p>
-            <w:pPr>
-              <w:ind w:firstLine="0"/>
-              <w:jc w:val="center"/>
-              <w:rPr>
-                <w:szCs w:val="24"/>
-                <w:lang w:val="en-US"/>
-              </w:rPr>
-            </w:pPr>
-            <w:r>
-              <w:rPr>
-                <w:color w:val="000000"/>
-                <w:szCs w:val="24"/>
-              </w:rPr>
-              <w:t>0.2116</w:t>
-            </w:r>
-          </w:p>
-        </w:tc>
-      </w:tr>
-      <w:tr>
-        <w:tc>
-          <w:tcPr>
-            <w:tcW w:w="3116" w:type="dxa"/>
-            <w:vAlign w:val="bottom"/>
-          </w:tcPr>
-          <w:p>
-            <w:pPr>
-              <w:ind w:firstLine="0"/>
-              <w:jc w:val="center"/>
-              <w:rPr>
-                <w:szCs w:val="24"/>
-              </w:rPr>
-            </w:pPr>
-            <w:r>
-              <w:rPr>
-                <w:color w:val="000000"/>
-                <w:szCs w:val="24"/>
-              </w:rPr>
-              <w:t>500000</w:t>
-            </w:r>
-          </w:p>
-        </w:tc>
-        <w:tc>
-          <w:tcPr>
-            <w:tcW w:w="3117" w:type="dxa"/>
-            <w:vAlign w:val="bottom"/>
-          </w:tcPr>
-          <w:p>
-            <w:pPr>
-              <w:ind w:firstLine="0"/>
-              <w:jc w:val="center"/>
-              <w:rPr>
-                <w:szCs w:val="24"/>
-                <w:lang w:val="en-US"/>
-              </w:rPr>
-            </w:pPr>
-            <w:r>
-              <w:rPr>
-                <w:color w:val="000000"/>
-                <w:szCs w:val="24"/>
-              </w:rPr>
-              <w:t>1.5032</w:t>
-            </w:r>
-          </w:p>
-        </w:tc>
-        <w:tc>
-          <w:tcPr>
-            <w:tcW w:w="3117" w:type="dxa"/>
-            <w:vAlign w:val="bottom"/>
-          </w:tcPr>
-          <w:p>
-            <w:pPr>
-              <w:ind w:firstLine="0"/>
-              <w:jc w:val="center"/>
-              <w:rPr>
-                <w:szCs w:val="24"/>
-                <w:lang w:val="en-US"/>
-              </w:rPr>
-            </w:pPr>
-            <w:r>
-              <w:rPr>
-                <w:color w:val="000000"/>
-                <w:szCs w:val="24"/>
-              </w:rPr>
-              <w:t>0.281</w:t>
-            </w:r>
-          </w:p>
-        </w:tc>
-      </w:tr>
-      <w:tr>
-        <w:tc>
-          <w:tcPr>
-            <w:tcW w:w="3116" w:type="dxa"/>
-            <w:vAlign w:val="bottom"/>
-          </w:tcPr>
-          <w:p>
-            <w:pPr>
-              <w:ind w:firstLine="0"/>
-              <w:jc w:val="center"/>
-              <w:rPr>
-                <w:szCs w:val="24"/>
-              </w:rPr>
-            </w:pPr>
-            <w:r>
-              <w:rPr>
-                <w:color w:val="000000"/>
-                <w:szCs w:val="24"/>
-              </w:rPr>
-              <w:t>600000</w:t>
-            </w:r>
-          </w:p>
-        </w:tc>
-        <w:tc>
-          <w:tcPr>
-            <w:tcW w:w="3117" w:type="dxa"/>
-            <w:vAlign w:val="bottom"/>
-          </w:tcPr>
-          <w:p>
-            <w:pPr>
-              <w:ind w:firstLine="0"/>
-              <w:jc w:val="center"/>
-              <w:rPr>
-                <w:szCs w:val="24"/>
-                <w:lang w:val="en-US"/>
-              </w:rPr>
-            </w:pPr>
-            <w:r>
-              <w:rPr>
-                <w:color w:val="000000"/>
-                <w:szCs w:val="24"/>
-              </w:rPr>
-              <w:t>1.5668</w:t>
-            </w:r>
-          </w:p>
-        </w:tc>
-        <w:tc>
-          <w:tcPr>
-            <w:tcW w:w="3117" w:type="dxa"/>
-            <w:vAlign w:val="bottom"/>
-          </w:tcPr>
-          <w:p>
-            <w:pPr>
-              <w:ind w:firstLine="0"/>
-              <w:jc w:val="center"/>
-              <w:rPr>
-                <w:szCs w:val="24"/>
-                <w:lang w:val="en-US"/>
-              </w:rPr>
-            </w:pPr>
-            <w:r>
-              <w:rPr>
-                <w:color w:val="000000"/>
-                <w:szCs w:val="24"/>
-              </w:rPr>
-              <w:t>0.3209</w:t>
-            </w:r>
-          </w:p>
-        </w:tc>
-      </w:tr>
-      <w:tr>
-        <w:tc>
-          <w:tcPr>
-            <w:tcW w:w="3116" w:type="dxa"/>
-            <w:vAlign w:val="bottom"/>
-          </w:tcPr>
-          <w:p>
-            <w:pPr>
-              <w:ind w:firstLine="0"/>
-              <w:jc w:val="center"/>
-              <w:rPr>
-                <w:szCs w:val="24"/>
-              </w:rPr>
-            </w:pPr>
-            <w:r>
-              <w:rPr>
-                <w:color w:val="000000"/>
-                <w:szCs w:val="24"/>
-              </w:rPr>
-              <w:t>700000</w:t>
-            </w:r>
-          </w:p>
-        </w:tc>
-        <w:tc>
-          <w:tcPr>
-            <w:tcW w:w="3117" w:type="dxa"/>
-            <w:vAlign w:val="bottom"/>
-          </w:tcPr>
-          <w:p>
-            <w:pPr>
-              <w:ind w:firstLine="0"/>
-              <w:jc w:val="center"/>
-              <w:rPr>
-                <w:szCs w:val="24"/>
-                <w:lang w:val="en-US"/>
-              </w:rPr>
-            </w:pPr>
-            <w:r>
-              <w:rPr>
-                <w:color w:val="000000"/>
-                <w:szCs w:val="24"/>
-              </w:rPr>
-              <w:t>1.</w:t>
-            </w:r>
-            <w:r>
-              <w:rPr>
-                <w:color w:val="000000"/>
-                <w:szCs w:val="24"/>
-              </w:rPr>
-              <w:t>6</w:t>
-            </w:r>
-            <w:r>
-              <w:rPr>
-                <w:color w:val="000000"/>
-                <w:szCs w:val="24"/>
-              </w:rPr>
-              <w:t>592</w:t>
-            </w:r>
-          </w:p>
-        </w:tc>
-        <w:tc>
-          <w:tcPr>
-            <w:tcW w:w="3117" w:type="dxa"/>
-            <w:vAlign w:val="bottom"/>
-          </w:tcPr>
-          <w:p>
-            <w:pPr>
-              <w:ind w:firstLine="0"/>
-              <w:jc w:val="center"/>
-              <w:rPr>
-                <w:szCs w:val="24"/>
-                <w:lang w:val="en-US"/>
-              </w:rPr>
-            </w:pPr>
-            <w:r>
-              <w:rPr>
-                <w:color w:val="000000"/>
-                <w:szCs w:val="24"/>
-              </w:rPr>
-              <w:t>0.4229</w:t>
-            </w:r>
-          </w:p>
-        </w:tc>
-      </w:tr>
-      <w:tr>
-        <w:tc>
-          <w:tcPr>
-            <w:tcW w:w="3116" w:type="dxa"/>
-            <w:vAlign w:val="bottom"/>
-          </w:tcPr>
-          <w:p>
-            <w:pPr>
-              <w:ind w:firstLine="0"/>
-              <w:jc w:val="center"/>
-              <w:rPr>
-                <w:szCs w:val="24"/>
-              </w:rPr>
-            </w:pPr>
-            <w:r>
-              <w:rPr>
-                <w:color w:val="000000"/>
-                <w:szCs w:val="24"/>
-              </w:rPr>
-              <w:t>800000</w:t>
-            </w:r>
-          </w:p>
-        </w:tc>
-        <w:tc>
-          <w:tcPr>
-            <w:tcW w:w="3117" w:type="dxa"/>
-            <w:vAlign w:val="bottom"/>
-          </w:tcPr>
-          <w:p>
-            <w:pPr>
-              <w:ind w:firstLine="0"/>
-              <w:jc w:val="center"/>
-              <w:rPr>
-                <w:szCs w:val="24"/>
-                <w:lang w:val="en-US"/>
-              </w:rPr>
-            </w:pPr>
-            <w:r>
-              <w:rPr>
-                <w:color w:val="000000"/>
-                <w:szCs w:val="24"/>
-              </w:rPr>
-              <w:t>1.8496</w:t>
-            </w:r>
-          </w:p>
-        </w:tc>
-        <w:tc>
-          <w:tcPr>
-            <w:tcW w:w="3117" w:type="dxa"/>
-            <w:vAlign w:val="bottom"/>
-          </w:tcPr>
-          <w:p>
-            <w:pPr>
-              <w:ind w:firstLine="0"/>
-              <w:jc w:val="center"/>
-              <w:rPr>
-                <w:szCs w:val="24"/>
-                <w:lang w:val="en-US"/>
-              </w:rPr>
-            </w:pPr>
-            <w:r>
-              <w:rPr>
-                <w:color w:val="000000"/>
-                <w:szCs w:val="24"/>
-              </w:rPr>
-              <w:t>0.4212</w:t>
-            </w:r>
-          </w:p>
-        </w:tc>
-      </w:tr>
-      <w:tr>
-        <w:tc>
-          <w:tcPr>
-            <w:tcW w:w="3116" w:type="dxa"/>
-            <w:vAlign w:val="bottom"/>
-          </w:tcPr>
-          <w:p>
-            <w:pPr>
-              <w:ind w:firstLine="0"/>
-              <w:jc w:val="center"/>
-              <w:rPr>
-                <w:szCs w:val="24"/>
-              </w:rPr>
-            </w:pPr>
-            <w:r>
-              <w:rPr>
-                <w:color w:val="000000"/>
-                <w:szCs w:val="24"/>
-              </w:rPr>
-              <w:t>900000</w:t>
-            </w:r>
-          </w:p>
-        </w:tc>
-        <w:tc>
-          <w:tcPr>
-            <w:tcW w:w="3117" w:type="dxa"/>
-            <w:vAlign w:val="bottom"/>
-          </w:tcPr>
-          <w:p>
-            <w:pPr>
-              <w:ind w:firstLine="0"/>
-              <w:jc w:val="center"/>
-              <w:rPr>
-                <w:szCs w:val="24"/>
-                <w:lang w:val="en-US"/>
-              </w:rPr>
-            </w:pPr>
-            <w:r>
-              <w:rPr>
-                <w:color w:val="000000"/>
-                <w:szCs w:val="24"/>
-              </w:rPr>
-              <w:t>2.3314</w:t>
-            </w:r>
-          </w:p>
-        </w:tc>
-        <w:tc>
-          <w:tcPr>
-            <w:tcW w:w="3117" w:type="dxa"/>
-            <w:vAlign w:val="bottom"/>
-          </w:tcPr>
-          <w:p>
-            <w:pPr>
-              <w:ind w:firstLine="0"/>
-              <w:jc w:val="center"/>
-              <w:rPr>
-                <w:szCs w:val="24"/>
-                <w:lang w:val="en-US"/>
-              </w:rPr>
-            </w:pPr>
-            <w:r>
-              <w:rPr>
-                <w:color w:val="000000"/>
-                <w:szCs w:val="24"/>
-              </w:rPr>
-              <w:t>0.501</w:t>
-            </w:r>
-          </w:p>
-        </w:tc>
-      </w:tr>
-      <w:tr>
-        <w:tc>
-          <w:tcPr>
-            <w:tcW w:w="3116" w:type="dxa"/>
-            <w:vAlign w:val="bottom"/>
-          </w:tcPr>
-          <w:p>
-            <w:pPr>
-              <w:ind w:firstLine="0"/>
-              <w:jc w:val="center"/>
-              <w:rPr>
-                <w:szCs w:val="24"/>
-              </w:rPr>
-            </w:pPr>
-            <w:r>
-              <w:rPr>
-                <w:color w:val="000000"/>
-                <w:szCs w:val="24"/>
-              </w:rPr>
-              <w:t>1000000</w:t>
-            </w:r>
-          </w:p>
-        </w:tc>
-        <w:tc>
-          <w:tcPr>
-            <w:tcW w:w="3117" w:type="dxa"/>
-            <w:vAlign w:val="bottom"/>
-          </w:tcPr>
-          <w:p>
-            <w:pPr>
-              <w:ind w:firstLine="0"/>
-              <w:jc w:val="center"/>
-              <w:rPr>
-                <w:szCs w:val="24"/>
-                <w:lang w:val="en-US"/>
-              </w:rPr>
-            </w:pPr>
-            <w:r>
-              <w:rPr>
-                <w:color w:val="000000"/>
-                <w:szCs w:val="24"/>
-              </w:rPr>
-              <w:t>2.</w:t>
-            </w:r>
-            <w:r>
-              <w:rPr>
-                <w:color w:val="000000"/>
-                <w:szCs w:val="24"/>
-              </w:rPr>
-              <w:t>48</w:t>
-            </w:r>
-            <w:r>
-              <w:rPr>
-                <w:color w:val="000000"/>
-                <w:szCs w:val="24"/>
-              </w:rPr>
-              <w:t>52</w:t>
-            </w:r>
-          </w:p>
-        </w:tc>
-        <w:tc>
-          <w:tcPr>
-            <w:tcW w:w="3117" w:type="dxa"/>
-            <w:vAlign w:val="bottom"/>
-          </w:tcPr>
-          <w:p>
-            <w:pPr>
-              <w:ind w:firstLine="0"/>
-              <w:jc w:val="center"/>
-              <w:rPr>
-                <w:szCs w:val="24"/>
-                <w:lang w:val="en-US"/>
-              </w:rPr>
-            </w:pPr>
-            <w:r>
-              <w:rPr>
-                <w:color w:val="000000"/>
-                <w:szCs w:val="24"/>
-              </w:rPr>
-              <w:t>0.5465</w:t>
-            </w:r>
-          </w:p>
-        </w:tc>
-      </w:tr>
-    </w:tbl>
-    <w:p>
-      <w:pPr>
-        <w:spacing w:after="160" w:line="276" w:lineRule="auto"/>
-        <w:ind w:firstLine="0"/>
-        <w:rPr>
-          <w:b/>
-          <w:bCs/>
-        </w:rPr>
-      </w:pPr>
-    </w:p>
-    <w:p>
-      <w:pPr>
-        <w:spacing w:after="160" w:line="276" w:lineRule="auto"/>
-        <w:ind w:firstLine="720"/>
-        <w:rPr>
-          <w:b/>
-          <w:bCs/>
-        </w:rPr>
-      </w:pPr>
-    </w:p>
-    <w:p>
-      <w:pPr>
-        <w:spacing w:after="160" w:line="276" w:lineRule="auto"/>
-        <w:ind w:firstLine="720"/>
-        <w:rPr>
-          <w:rFonts w:ascii="Courier New" w:hAnsi="Courier New" w:cs="Courier New"/>
-        </w:rPr>
-      </w:pPr>
-      <w:r>
-        <w:rPr>
-          <w:rFonts w:ascii="Courier New" w:hAnsi="Courier New" w:cs="Courier New"/>
-        </w:rPr>
-        <w:softHyphen/>
-      </w:r>
-      <w:r>
-        <w:rPr>
-          <w:b/>
-          <w:bCs/>
-          <w:noProof/>
-        </w:rPr>
-        <w:drawing>
-          <wp:inline distT="0" distB="0" distL="0" distR="0" wp14:anchorId="2AF74769" wp14:editId="11B69B69">
-            <wp:extent cx="5486400" cy="3200400"/>
-            <wp:effectExtent l="0" t="0" r="0" b="0"/>
-            <wp:docPr id="2" name="Chart 2"/>
-            <wp:cNvGraphicFramePr/>
-            <a:graphic xmlns:a="http://schemas.openxmlformats.org/drawingml/2006/main">
-              <a:graphicData uri="http://schemas.openxmlformats.org/drawingml/2006/chart">
-                <c:chart xmlns:c="http://schemas.openxmlformats.org/drawingml/2006/chart" xmlns:r="http://schemas.openxmlformats.org/officeDocument/2006/relationships" r:id="rId5"/>
-              </a:graphicData>
-            </a:graphic>
-          </wp:inline>
-        </w:drawing>
-      </w:r>
-    </w:p>
-    <w:p>
-      <w:pPr>
-        <w:spacing w:after="160" w:line="276" w:lineRule="auto"/>
-        <w:ind w:firstLine="720"/>
-        <w:jc w:val="center"/>
-      </w:pPr>
-      <w:r>
-        <w:t xml:space="preserve">Рис. </w:t>
-      </w:r>
-      <w:r>
-        <w:t>1</w:t>
-      </w:r>
-      <w:r>
-        <w:t xml:space="preserve"> - </w:t>
-      </w:r>
-      <w:r>
-        <w:t>г</w:t>
-      </w:r>
-      <w:r>
-        <w:t>рафик временной зависимости алгоритм</w:t>
-      </w:r>
-      <w:r>
-        <w:t>ов</w:t>
-      </w:r>
-      <w:r>
-        <w:t xml:space="preserve"> при постоянном размере подстроки в 100</w:t>
-      </w:r>
-      <w:r>
-        <w:t xml:space="preserve"> символов</w:t>
-      </w:r>
-    </w:p>
-    <w:p>
-      <w:pPr>
-        <w:spacing w:after="160" w:line="276" w:lineRule="auto"/>
-        <w:ind w:firstLine="0"/>
-        <w:rPr>
-          <w:b/>
-          <w:bCs/>
-        </w:rPr>
-      </w:pPr>
-    </w:p>
-    <w:p>
-      <w:pPr>
-        <w:spacing w:after="160" w:line="259" w:lineRule="auto"/>
-        <w:ind w:firstLine="0"/>
-        <w:jc w:val="left"/>
-      </w:pPr>
-      <w:r>
-        <w:br w:type="page"/>
-      </w:r>
-    </w:p>
-    <w:p>
-      <w:pPr>
-        <w:ind w:firstLine="720"/>
-        <w:jc w:val="right"/>
-      </w:pPr>
-      <w:r>
-        <w:lastRenderedPageBreak/>
-        <w:t xml:space="preserve">Таблица 2 – </w:t>
-      </w:r>
-      <w:r>
-        <w:t>в</w:t>
-      </w:r>
-      <w:r>
-        <w:t>ремя выполнения алгоритмов при постоянном размере строки</w:t>
-      </w:r>
-      <w:r>
-        <w:t xml:space="preserve"> равном </w:t>
-      </w:r>
-      <w:r>
-        <w:t>100000</w:t>
-      </w:r>
-      <w:r>
-        <w:t>0</w:t>
-      </w:r>
-      <w:r>
-        <w:t xml:space="preserve"> символо</w:t>
-      </w:r>
-      <w:r>
-        <w:t>в</w:t>
-      </w:r>
-    </w:p>
-    <w:tbl>
-      <w:tblPr>
-        <w:tblStyle w:val="TableGrid"/>
-        <w:tblW w:w="0" w:type="auto"/>
-        <w:tblLook w:val="04A0" w:firstRow="1" w:lastRow="0" w:firstColumn="1" w:lastColumn="0" w:noHBand="0" w:noVBand="1"/>
-      </w:tblPr>
-      <w:tblGrid>
-        <w:gridCol w:w="3116"/>
-        <w:gridCol w:w="3117"/>
-        <w:gridCol w:w="3117"/>
-      </w:tblGrid>
-      <w:tr>
-        <w:tc>
-          <w:tcPr>
-            <w:tcW w:w="3116" w:type="dxa"/>
-            <w:vMerge w:val="restart"/>
-          </w:tcPr>
-          <w:p>
-            <w:pPr>
-              <w:ind w:firstLine="0"/>
-              <w:jc w:val="center"/>
-              <w:rPr>
-                <w:lang w:val="en-US"/>
-              </w:rPr>
-            </w:pPr>
-            <w:r>
-              <w:t>Размер подстроки</w:t>
-            </w:r>
-          </w:p>
-        </w:tc>
-        <w:tc>
-          <w:tcPr>
-            <w:tcW w:w="6234" w:type="dxa"/>
-            <w:gridSpan w:val="2"/>
-          </w:tcPr>
-          <w:p>
-            <w:pPr>
-              <w:ind w:firstLine="0"/>
-              <w:jc w:val="center"/>
-            </w:pPr>
-            <w:r>
-              <w:t>Время выполнения (</w:t>
-            </w:r>
-            <w:proofErr w:type="spellStart"/>
-            <w:r>
-              <w:t>мс</w:t>
-            </w:r>
-            <w:proofErr w:type="spellEnd"/>
-            <w:r>
-              <w:t>)</w:t>
-            </w:r>
-          </w:p>
-        </w:tc>
-      </w:tr>
-      <w:tr>
-        <w:trPr>
-          <w:trHeight w:val="98"/>
-        </w:trPr>
-        <w:tc>
-          <w:tcPr>
-            <w:tcW w:w="3116" w:type="dxa"/>
-            <w:vMerge/>
-          </w:tcPr>
-          <w:p>
-            <w:pPr>
-              <w:ind w:firstLine="0"/>
-              <w:jc w:val="center"/>
-            </w:pPr>
-          </w:p>
-        </w:tc>
-        <w:tc>
-          <w:tcPr>
-            <w:tcW w:w="3117" w:type="dxa"/>
-          </w:tcPr>
-          <w:p>
-            <w:pPr>
-              <w:ind w:firstLine="0"/>
-              <w:jc w:val="center"/>
-            </w:pPr>
-            <w:r>
-              <w:t>Рабина-Карпа</w:t>
-            </w:r>
-          </w:p>
-        </w:tc>
-        <w:tc>
-          <w:tcPr>
-            <w:tcW w:w="3117" w:type="dxa"/>
-          </w:tcPr>
-          <w:p>
-            <w:pPr>
-              <w:ind w:firstLine="0"/>
-              <w:jc w:val="center"/>
-              <w:rPr>
-                <w:lang w:val="en-US"/>
-              </w:rPr>
-            </w:pPr>
-            <w:r>
-              <w:rPr>
-                <w:lang w:val="en-US"/>
-              </w:rPr>
-              <w:t>s</w:t>
-            </w:r>
-            <w:r>
-              <w:rPr>
-                <w:lang w:val="en-US"/>
-              </w:rPr>
-              <w:t>trstr</w:t>
-            </w:r>
-          </w:p>
-        </w:tc>
-      </w:tr>
-      <w:tr>
-        <w:tc>
-          <w:tcPr>
-            <w:tcW w:w="3116" w:type="dxa"/>
-            <w:vAlign w:val="bottom"/>
-          </w:tcPr>
-          <w:p>
-            <w:pPr>
-              <w:ind w:firstLine="0"/>
-              <w:jc w:val="center"/>
-              <w:rPr>
-                <w:szCs w:val="24"/>
-              </w:rPr>
-            </w:pPr>
-            <w:r>
-              <w:rPr>
-                <w:color w:val="000000"/>
-                <w:szCs w:val="24"/>
-              </w:rPr>
-              <w:t>10</w:t>
-            </w:r>
-          </w:p>
-        </w:tc>
-        <w:tc>
-          <w:tcPr>
-            <w:tcW w:w="3117" w:type="dxa"/>
-            <w:vAlign w:val="bottom"/>
-          </w:tcPr>
-          <w:p>
-            <w:pPr>
-              <w:ind w:firstLine="0"/>
-              <w:jc w:val="center"/>
-              <w:rPr>
-                <w:szCs w:val="24"/>
-                <w:lang w:val="en-US"/>
-              </w:rPr>
-            </w:pPr>
-            <w:r>
-              <w:rPr>
-                <w:color w:val="000000"/>
-                <w:szCs w:val="24"/>
-              </w:rPr>
-              <w:t>2.2024</w:t>
-            </w:r>
-          </w:p>
-        </w:tc>
-        <w:tc>
-          <w:tcPr>
-            <w:tcW w:w="3117" w:type="dxa"/>
-            <w:vAlign w:val="bottom"/>
-          </w:tcPr>
-          <w:p>
-            <w:pPr>
-              <w:ind w:firstLine="0"/>
-              <w:jc w:val="center"/>
-              <w:rPr>
-                <w:szCs w:val="24"/>
-                <w:lang w:val="en-US"/>
-              </w:rPr>
-            </w:pPr>
-            <w:r>
-              <w:rPr>
-                <w:color w:val="000000"/>
-                <w:szCs w:val="24"/>
-              </w:rPr>
-              <w:t>0.4945</w:t>
-            </w:r>
-          </w:p>
-        </w:tc>
-      </w:tr>
-      <w:tr>
-        <w:tc>
-          <w:tcPr>
-            <w:tcW w:w="3116" w:type="dxa"/>
-            <w:vAlign w:val="bottom"/>
-          </w:tcPr>
-          <w:p>
-            <w:pPr>
-              <w:ind w:firstLine="0"/>
-              <w:jc w:val="center"/>
-              <w:rPr>
-                <w:szCs w:val="24"/>
-              </w:rPr>
-            </w:pPr>
-            <w:r>
-              <w:rPr>
-                <w:color w:val="000000"/>
-                <w:szCs w:val="24"/>
-              </w:rPr>
-              <w:t>20</w:t>
-            </w:r>
-          </w:p>
-        </w:tc>
-        <w:tc>
-          <w:tcPr>
-            <w:tcW w:w="3117" w:type="dxa"/>
-            <w:vAlign w:val="bottom"/>
-          </w:tcPr>
-          <w:p>
-            <w:pPr>
-              <w:ind w:firstLine="0"/>
-              <w:jc w:val="center"/>
-              <w:rPr>
-                <w:szCs w:val="24"/>
-                <w:lang w:val="en-US"/>
-              </w:rPr>
-            </w:pPr>
-            <w:r>
-              <w:rPr>
-                <w:color w:val="000000"/>
-                <w:szCs w:val="24"/>
-              </w:rPr>
-              <w:t>2.2506</w:t>
-            </w:r>
-          </w:p>
-        </w:tc>
-        <w:tc>
-          <w:tcPr>
-            <w:tcW w:w="3117" w:type="dxa"/>
-            <w:vAlign w:val="bottom"/>
-          </w:tcPr>
-          <w:p>
-            <w:pPr>
-              <w:ind w:firstLine="0"/>
-              <w:jc w:val="center"/>
-              <w:rPr>
-                <w:szCs w:val="24"/>
-                <w:lang w:val="en-US"/>
-              </w:rPr>
-            </w:pPr>
-            <w:r>
-              <w:rPr>
-                <w:color w:val="000000"/>
-                <w:szCs w:val="24"/>
-              </w:rPr>
-              <w:t>0.5881</w:t>
-            </w:r>
-          </w:p>
-        </w:tc>
-      </w:tr>
-      <w:tr>
-        <w:tc>
-          <w:tcPr>
-            <w:tcW w:w="3116" w:type="dxa"/>
-            <w:vAlign w:val="bottom"/>
-          </w:tcPr>
-          <w:p>
-            <w:pPr>
-              <w:ind w:firstLine="0"/>
-              <w:jc w:val="center"/>
-              <w:rPr>
-                <w:szCs w:val="24"/>
-              </w:rPr>
-            </w:pPr>
-            <w:r>
-              <w:rPr>
-                <w:color w:val="000000"/>
-                <w:szCs w:val="24"/>
-              </w:rPr>
-              <w:t>30</w:t>
-            </w:r>
-          </w:p>
-        </w:tc>
-        <w:tc>
-          <w:tcPr>
-            <w:tcW w:w="3117" w:type="dxa"/>
-            <w:vAlign w:val="bottom"/>
-          </w:tcPr>
-          <w:p>
-            <w:pPr>
-              <w:ind w:firstLine="0"/>
-              <w:jc w:val="center"/>
-              <w:rPr>
-                <w:szCs w:val="24"/>
-                <w:lang w:val="en-US"/>
-              </w:rPr>
-            </w:pPr>
-            <w:r>
-              <w:rPr>
-                <w:color w:val="000000"/>
-                <w:szCs w:val="24"/>
-              </w:rPr>
-              <w:t>2.3324</w:t>
-            </w:r>
-          </w:p>
-        </w:tc>
-        <w:tc>
-          <w:tcPr>
-            <w:tcW w:w="3117" w:type="dxa"/>
-            <w:vAlign w:val="bottom"/>
-          </w:tcPr>
-          <w:p>
-            <w:pPr>
-              <w:ind w:firstLine="0"/>
-              <w:jc w:val="center"/>
-              <w:rPr>
-                <w:szCs w:val="24"/>
-                <w:lang w:val="en-US"/>
-              </w:rPr>
-            </w:pPr>
-            <w:r>
-              <w:rPr>
-                <w:color w:val="000000"/>
-                <w:szCs w:val="24"/>
-              </w:rPr>
-              <w:t>0.598</w:t>
-            </w:r>
-          </w:p>
-        </w:tc>
-      </w:tr>
-      <w:tr>
-        <w:tc>
-          <w:tcPr>
-            <w:tcW w:w="3116" w:type="dxa"/>
-            <w:vAlign w:val="bottom"/>
-          </w:tcPr>
-          <w:p>
-            <w:pPr>
-              <w:ind w:firstLine="0"/>
-              <w:jc w:val="center"/>
-              <w:rPr>
-                <w:szCs w:val="24"/>
-              </w:rPr>
-            </w:pPr>
-            <w:r>
-              <w:rPr>
-                <w:color w:val="000000"/>
-                <w:szCs w:val="24"/>
-              </w:rPr>
-              <w:t>40</w:t>
-            </w:r>
-          </w:p>
-        </w:tc>
-        <w:tc>
-          <w:tcPr>
-            <w:tcW w:w="3117" w:type="dxa"/>
-            <w:vAlign w:val="bottom"/>
-          </w:tcPr>
-          <w:p>
-            <w:pPr>
-              <w:ind w:firstLine="0"/>
-              <w:jc w:val="center"/>
-              <w:rPr>
-                <w:szCs w:val="24"/>
-                <w:lang w:val="en-US"/>
-              </w:rPr>
-            </w:pPr>
-            <w:r>
-              <w:rPr>
-                <w:color w:val="000000"/>
-                <w:szCs w:val="24"/>
-              </w:rPr>
-              <w:t>2.3954</w:t>
-            </w:r>
-          </w:p>
-        </w:tc>
-        <w:tc>
-          <w:tcPr>
-            <w:tcW w:w="3117" w:type="dxa"/>
-            <w:vAlign w:val="bottom"/>
-          </w:tcPr>
-          <w:p>
-            <w:pPr>
-              <w:ind w:firstLine="0"/>
-              <w:jc w:val="center"/>
-              <w:rPr>
-                <w:szCs w:val="24"/>
-                <w:lang w:val="en-US"/>
-              </w:rPr>
-            </w:pPr>
-            <w:r>
-              <w:rPr>
-                <w:color w:val="000000"/>
-                <w:szCs w:val="24"/>
-              </w:rPr>
-              <w:t>0.6151</w:t>
-            </w:r>
-          </w:p>
-        </w:tc>
-      </w:tr>
-      <w:tr>
-        <w:tc>
-          <w:tcPr>
-            <w:tcW w:w="3116" w:type="dxa"/>
-            <w:vAlign w:val="bottom"/>
-          </w:tcPr>
-          <w:p>
-            <w:pPr>
-              <w:ind w:firstLine="0"/>
-              <w:jc w:val="center"/>
-              <w:rPr>
-                <w:szCs w:val="24"/>
-              </w:rPr>
-            </w:pPr>
-            <w:r>
-              <w:rPr>
-                <w:color w:val="000000"/>
-                <w:szCs w:val="24"/>
-              </w:rPr>
-              <w:t>50</w:t>
-            </w:r>
-          </w:p>
-        </w:tc>
-        <w:tc>
-          <w:tcPr>
-            <w:tcW w:w="3117" w:type="dxa"/>
-            <w:vAlign w:val="bottom"/>
-          </w:tcPr>
-          <w:p>
-            <w:pPr>
-              <w:ind w:firstLine="0"/>
-              <w:jc w:val="center"/>
-              <w:rPr>
-                <w:szCs w:val="24"/>
-                <w:lang w:val="en-US"/>
-              </w:rPr>
-            </w:pPr>
-            <w:r>
-              <w:rPr>
-                <w:color w:val="000000"/>
-                <w:szCs w:val="24"/>
-              </w:rPr>
-              <w:t>2.4696</w:t>
-            </w:r>
-          </w:p>
-        </w:tc>
-        <w:tc>
-          <w:tcPr>
-            <w:tcW w:w="3117" w:type="dxa"/>
-            <w:vAlign w:val="bottom"/>
-          </w:tcPr>
-          <w:p>
-            <w:pPr>
-              <w:ind w:firstLine="0"/>
-              <w:jc w:val="center"/>
-              <w:rPr>
-                <w:szCs w:val="24"/>
-                <w:lang w:val="en-US"/>
-              </w:rPr>
-            </w:pPr>
-            <w:r>
-              <w:rPr>
-                <w:color w:val="000000"/>
-                <w:szCs w:val="24"/>
-              </w:rPr>
-              <w:t>0.6713</w:t>
-            </w:r>
-          </w:p>
-        </w:tc>
-      </w:tr>
-      <w:tr>
-        <w:tc>
-          <w:tcPr>
-            <w:tcW w:w="3116" w:type="dxa"/>
-            <w:vAlign w:val="bottom"/>
-          </w:tcPr>
-          <w:p>
-            <w:pPr>
-              <w:ind w:firstLine="0"/>
-              <w:jc w:val="center"/>
-              <w:rPr>
-                <w:szCs w:val="24"/>
-              </w:rPr>
-            </w:pPr>
-            <w:r>
-              <w:rPr>
-                <w:color w:val="000000"/>
-                <w:szCs w:val="24"/>
-              </w:rPr>
-              <w:t>60</w:t>
-            </w:r>
-          </w:p>
-        </w:tc>
-        <w:tc>
-          <w:tcPr>
-            <w:tcW w:w="3117" w:type="dxa"/>
-            <w:vAlign w:val="bottom"/>
-          </w:tcPr>
-          <w:p>
-            <w:pPr>
-              <w:ind w:firstLine="0"/>
-              <w:jc w:val="center"/>
-              <w:rPr>
-                <w:szCs w:val="24"/>
-                <w:lang w:val="en-US"/>
-              </w:rPr>
-            </w:pPr>
-            <w:r>
-              <w:rPr>
-                <w:color w:val="000000"/>
-                <w:szCs w:val="24"/>
-              </w:rPr>
-              <w:t>2.5479</w:t>
-            </w:r>
-          </w:p>
-        </w:tc>
-        <w:tc>
-          <w:tcPr>
-            <w:tcW w:w="3117" w:type="dxa"/>
-            <w:vAlign w:val="bottom"/>
-          </w:tcPr>
-          <w:p>
-            <w:pPr>
-              <w:ind w:firstLine="0"/>
-              <w:jc w:val="center"/>
-              <w:rPr>
-                <w:szCs w:val="24"/>
-                <w:lang w:val="en-US"/>
-              </w:rPr>
-            </w:pPr>
-            <w:r>
-              <w:rPr>
-                <w:color w:val="000000"/>
-                <w:szCs w:val="24"/>
-              </w:rPr>
-              <w:t>0.7013</w:t>
-            </w:r>
-          </w:p>
-        </w:tc>
-      </w:tr>
-      <w:tr>
-        <w:tc>
-          <w:tcPr>
-            <w:tcW w:w="3116" w:type="dxa"/>
-            <w:vAlign w:val="bottom"/>
-          </w:tcPr>
-          <w:p>
-            <w:pPr>
-              <w:ind w:firstLine="0"/>
-              <w:jc w:val="center"/>
-              <w:rPr>
-                <w:szCs w:val="24"/>
-              </w:rPr>
-            </w:pPr>
-            <w:r>
-              <w:rPr>
-                <w:color w:val="000000"/>
-                <w:szCs w:val="24"/>
-              </w:rPr>
-              <w:t>70</w:t>
-            </w:r>
-          </w:p>
-        </w:tc>
-        <w:tc>
-          <w:tcPr>
-            <w:tcW w:w="3117" w:type="dxa"/>
-            <w:vAlign w:val="bottom"/>
-          </w:tcPr>
-          <w:p>
-            <w:pPr>
-              <w:ind w:firstLine="0"/>
-              <w:jc w:val="center"/>
-              <w:rPr>
-                <w:szCs w:val="24"/>
-                <w:lang w:val="en-US"/>
-              </w:rPr>
-            </w:pPr>
-            <w:r>
-              <w:rPr>
-                <w:color w:val="000000"/>
-                <w:szCs w:val="24"/>
-              </w:rPr>
-              <w:t>2.6528</w:t>
-            </w:r>
-          </w:p>
-        </w:tc>
-        <w:tc>
-          <w:tcPr>
-            <w:tcW w:w="3117" w:type="dxa"/>
-            <w:vAlign w:val="bottom"/>
-          </w:tcPr>
-          <w:p>
-            <w:pPr>
-              <w:ind w:firstLine="0"/>
-              <w:jc w:val="center"/>
-              <w:rPr>
-                <w:szCs w:val="24"/>
-                <w:lang w:val="en-US"/>
-              </w:rPr>
-            </w:pPr>
-            <w:r>
-              <w:rPr>
-                <w:color w:val="000000"/>
-                <w:szCs w:val="24"/>
-              </w:rPr>
-              <w:t>0.8104</w:t>
-            </w:r>
-          </w:p>
-        </w:tc>
-      </w:tr>
-      <w:tr>
-        <w:tc>
-          <w:tcPr>
-            <w:tcW w:w="3116" w:type="dxa"/>
-            <w:vAlign w:val="bottom"/>
-          </w:tcPr>
-          <w:p>
-            <w:pPr>
-              <w:ind w:firstLine="0"/>
-              <w:jc w:val="center"/>
-              <w:rPr>
-                <w:szCs w:val="24"/>
-              </w:rPr>
-            </w:pPr>
-            <w:r>
-              <w:rPr>
-                <w:color w:val="000000"/>
-                <w:szCs w:val="24"/>
-              </w:rPr>
-              <w:t>80</w:t>
-            </w:r>
-          </w:p>
-        </w:tc>
-        <w:tc>
-          <w:tcPr>
-            <w:tcW w:w="3117" w:type="dxa"/>
-            <w:vAlign w:val="bottom"/>
-          </w:tcPr>
-          <w:p>
-            <w:pPr>
-              <w:ind w:firstLine="0"/>
-              <w:jc w:val="center"/>
-              <w:rPr>
-                <w:szCs w:val="24"/>
-                <w:lang w:val="en-US"/>
-              </w:rPr>
-            </w:pPr>
-            <w:r>
-              <w:rPr>
-                <w:color w:val="000000"/>
-                <w:szCs w:val="24"/>
-              </w:rPr>
-              <w:t>2.8358</w:t>
-            </w:r>
-          </w:p>
-        </w:tc>
-        <w:tc>
-          <w:tcPr>
-            <w:tcW w:w="3117" w:type="dxa"/>
-            <w:vAlign w:val="bottom"/>
-          </w:tcPr>
-          <w:p>
-            <w:pPr>
-              <w:ind w:firstLine="0"/>
-              <w:jc w:val="center"/>
-              <w:rPr>
-                <w:szCs w:val="24"/>
-                <w:lang w:val="en-US"/>
-              </w:rPr>
-            </w:pPr>
-            <w:r>
-              <w:rPr>
-                <w:color w:val="000000"/>
-                <w:szCs w:val="24"/>
-              </w:rPr>
-              <w:t>1.0308</w:t>
-            </w:r>
-          </w:p>
-        </w:tc>
-      </w:tr>
-      <w:tr>
-        <w:tc>
-          <w:tcPr>
-            <w:tcW w:w="3116" w:type="dxa"/>
-            <w:vAlign w:val="bottom"/>
-          </w:tcPr>
-          <w:p>
-            <w:pPr>
-              <w:ind w:firstLine="0"/>
-              <w:jc w:val="center"/>
-              <w:rPr>
-                <w:szCs w:val="24"/>
-              </w:rPr>
-            </w:pPr>
-            <w:r>
-              <w:rPr>
-                <w:color w:val="000000"/>
-                <w:szCs w:val="24"/>
-              </w:rPr>
-              <w:t>90</w:t>
-            </w:r>
-          </w:p>
-        </w:tc>
-        <w:tc>
-          <w:tcPr>
-            <w:tcW w:w="3117" w:type="dxa"/>
-            <w:vAlign w:val="bottom"/>
-          </w:tcPr>
-          <w:p>
-            <w:pPr>
-              <w:ind w:firstLine="0"/>
-              <w:jc w:val="center"/>
-              <w:rPr>
-                <w:szCs w:val="24"/>
-                <w:lang w:val="en-US"/>
-              </w:rPr>
-            </w:pPr>
-            <w:r>
-              <w:rPr>
-                <w:color w:val="000000"/>
-                <w:szCs w:val="24"/>
-              </w:rPr>
-              <w:t>2.9938</w:t>
-            </w:r>
-          </w:p>
-        </w:tc>
-        <w:tc>
-          <w:tcPr>
-            <w:tcW w:w="3117" w:type="dxa"/>
-            <w:vAlign w:val="bottom"/>
-          </w:tcPr>
-          <w:p>
-            <w:pPr>
-              <w:ind w:firstLine="0"/>
-              <w:jc w:val="center"/>
-              <w:rPr>
-                <w:szCs w:val="24"/>
-                <w:lang w:val="en-US"/>
-              </w:rPr>
-            </w:pPr>
-            <w:r>
-              <w:rPr>
-                <w:color w:val="000000"/>
-                <w:szCs w:val="24"/>
-              </w:rPr>
-              <w:t>1.4181</w:t>
-            </w:r>
-          </w:p>
-        </w:tc>
-      </w:tr>
-      <w:tr>
-        <w:tc>
-          <w:tcPr>
-            <w:tcW w:w="3116" w:type="dxa"/>
-            <w:vAlign w:val="bottom"/>
-          </w:tcPr>
-          <w:p>
-            <w:pPr>
-              <w:ind w:firstLine="0"/>
-              <w:jc w:val="center"/>
-              <w:rPr>
-                <w:szCs w:val="24"/>
-              </w:rPr>
-            </w:pPr>
-            <w:r>
-              <w:rPr>
-                <w:color w:val="000000"/>
-                <w:szCs w:val="24"/>
-              </w:rPr>
-              <w:t>100</w:t>
-            </w:r>
-          </w:p>
-        </w:tc>
-        <w:tc>
-          <w:tcPr>
-            <w:tcW w:w="3117" w:type="dxa"/>
-            <w:vAlign w:val="bottom"/>
-          </w:tcPr>
-          <w:p>
-            <w:pPr>
-              <w:ind w:firstLine="0"/>
-              <w:jc w:val="center"/>
-              <w:rPr>
-                <w:szCs w:val="24"/>
-                <w:lang w:val="en-US"/>
-              </w:rPr>
-            </w:pPr>
-            <w:r>
-              <w:rPr>
-                <w:color w:val="000000"/>
-                <w:szCs w:val="24"/>
-              </w:rPr>
-              <w:t>3.0577</w:t>
-            </w:r>
-          </w:p>
-        </w:tc>
-        <w:tc>
-          <w:tcPr>
-            <w:tcW w:w="3117" w:type="dxa"/>
-            <w:vAlign w:val="bottom"/>
-          </w:tcPr>
-          <w:p>
-            <w:pPr>
-              <w:ind w:firstLine="0"/>
-              <w:jc w:val="center"/>
-              <w:rPr>
-                <w:szCs w:val="24"/>
-                <w:lang w:val="en-US"/>
-              </w:rPr>
-            </w:pPr>
-            <w:r>
-              <w:rPr>
-                <w:color w:val="000000"/>
-                <w:szCs w:val="24"/>
-              </w:rPr>
-              <w:t>1.5662</w:t>
-            </w:r>
-          </w:p>
-        </w:tc>
-      </w:tr>
-    </w:tbl>
-    <w:p>
-      <w:pPr>
-        <w:spacing w:after="160" w:line="276" w:lineRule="auto"/>
-        <w:ind w:firstLine="720"/>
-        <w:rPr>
-          <w:b/>
-          <w:bCs/>
-        </w:rPr>
-      </w:pPr>
-    </w:p>
-    <w:p>
-      <w:pPr>
-        <w:spacing w:after="160" w:line="276" w:lineRule="auto"/>
-        <w:ind w:firstLine="720"/>
-        <w:rPr>
-          <w:b/>
-          <w:bCs/>
-        </w:rPr>
-      </w:pPr>
-      <w:r>
-        <w:rPr>
-          <w:b/>
-          <w:bCs/>
-          <w:noProof/>
-        </w:rPr>
-        <w:drawing>
-          <wp:inline distT="0" distB="0" distL="0" distR="0" wp14:anchorId="31C6F1AD" wp14:editId="29A3D477">
-            <wp:extent cx="5486400" cy="3200400"/>
-            <wp:effectExtent l="0" t="0" r="0" b="0"/>
-            <wp:docPr id="3" name="Chart 3"/>
-            <wp:cNvGraphicFramePr/>
-            <a:graphic xmlns:a="http://schemas.openxmlformats.org/drawingml/2006/main">
-              <a:graphicData uri="http://schemas.openxmlformats.org/drawingml/2006/chart">
-                <c:chart xmlns:c="http://schemas.openxmlformats.org/drawingml/2006/chart" xmlns:r="http://schemas.openxmlformats.org/officeDocument/2006/relationships" r:id="rId6"/>
-              </a:graphicData>
-            </a:graphic>
-          </wp:inline>
-        </w:drawing>
-      </w:r>
-    </w:p>
-    <w:p>
-      <w:pPr>
-        <w:spacing w:after="160" w:line="276" w:lineRule="auto"/>
-        <w:ind w:firstLine="720"/>
-        <w:jc w:val="center"/>
-      </w:pPr>
-      <w:r>
-        <w:t xml:space="preserve">Рис. </w:t>
-      </w:r>
-      <w:r>
-        <w:t>2</w:t>
-      </w:r>
-      <w:r>
-        <w:t xml:space="preserve"> </w:t>
-      </w:r>
-      <w:r>
-        <w:t xml:space="preserve">– </w:t>
-      </w:r>
-      <w:r>
-        <w:t>г</w:t>
-      </w:r>
-      <w:r>
-        <w:t>рафик временной зависимости алгоритм</w:t>
-      </w:r>
-      <w:r>
-        <w:t xml:space="preserve">ов </w:t>
-      </w:r>
-      <w:r>
-        <w:t>при постоянном размере строки в 10000</w:t>
-      </w:r>
-      <w:r>
-        <w:t>0</w:t>
-      </w:r>
-      <w:r>
-        <w:t>0</w:t>
-      </w:r>
-    </w:p>
-    <w:p>
-      <w:pPr>
-        <w:spacing w:after="160" w:line="276" w:lineRule="auto"/>
-        <w:ind w:firstLine="720"/>
-        <w:jc w:val="center"/>
-      </w:pPr>
-    </w:p>
-    <w:p>
-      <w:pPr>
-        <w:spacing w:after="160" w:line="259" w:lineRule="auto"/>
-        <w:ind w:firstLine="0"/>
-        <w:jc w:val="left"/>
-        <w:rPr>
-          <w:b/>
-          <w:bCs/>
-        </w:rPr>
-      </w:pPr>
-      <w:r>
-        <w:rPr>
-          <w:b/>
-          <w:bCs/>
-        </w:rPr>
-        <w:br w:type="page"/>
-      </w:r>
-    </w:p>
-    <w:p>
-      <w:pPr>
-        <w:spacing w:after="160" w:line="276" w:lineRule="auto"/>
-        <w:ind w:firstLine="720"/>
-        <w:jc w:val="left"/>
-        <w:rPr>
-          <w:b/>
-          <w:bCs/>
-        </w:rPr>
-      </w:pPr>
-      <w:r>
-        <w:rPr>
-          <w:b/>
-          <w:bCs/>
-        </w:rPr>
-        <w:lastRenderedPageBreak/>
-        <w:t xml:space="preserve">Анализ </w:t>
-      </w:r>
-      <w:r>
-        <w:rPr>
-          <w:b/>
-          <w:bCs/>
-        </w:rPr>
-        <w:t xml:space="preserve">свойств </w:t>
-      </w:r>
-      <w:r>
-        <w:rPr>
-          <w:b/>
-          <w:bCs/>
-        </w:rPr>
-        <w:t>алгоритмов</w:t>
-      </w:r>
-      <w:r>
-        <w:rPr>
-          <w:b/>
-          <w:bCs/>
-        </w:rPr>
-        <w:t xml:space="preserve"> поиска подстрок</w:t>
-      </w:r>
-    </w:p>
-    <w:p>
-      <w:pPr>
-        <w:spacing w:line="276" w:lineRule="auto"/>
-        <w:contextualSpacing/>
-        <w:jc w:val="right"/>
-      </w:pPr>
-      <w:r>
-        <w:t xml:space="preserve">Таблица 3 – сравнение алгоритмов Рабина-Карпа и </w:t>
-      </w:r>
-      <w:r>
-        <w:rPr>
-          <w:lang w:val="en-US"/>
-        </w:rPr>
-        <w:t>strstr</w:t>
-      </w:r>
-    </w:p>
-    <w:tbl>
-      <w:tblPr>
-        <w:tblStyle w:val="TableGrid"/>
-        <w:tblW w:w="0" w:type="auto"/>
-        <w:tblLook w:val="04A0" w:firstRow="1" w:lastRow="0" w:firstColumn="1" w:lastColumn="0" w:noHBand="0" w:noVBand="1"/>
-      </w:tblPr>
-      <w:tblGrid>
-        <w:gridCol w:w="3116"/>
-        <w:gridCol w:w="3117"/>
-        <w:gridCol w:w="3117"/>
-      </w:tblGrid>
-      <w:tr>
-        <w:tc>
-          <w:tcPr>
-            <w:tcW w:w="3116" w:type="dxa"/>
-            <w:vMerge w:val="restart"/>
-          </w:tcPr>
-          <w:p>
-            <w:pPr>
               <w:spacing w:line="276" w:lineRule="auto"/>
               <w:ind w:firstLine="0"/>
               <w:contextualSpacing/>
@@ -4988,7 +6189,13 @@
               <w:t>и</w:t>
             </w:r>
             <w:r>
-              <w:t>спользуется для поиска первого вхождения образца в тексте</w:t>
+              <w:t xml:space="preserve">спользуется </w:t>
+            </w:r>
+            <w:r>
+              <w:t xml:space="preserve">только </w:t>
+            </w:r>
+            <w:r>
+              <w:t>для поиска первого вхождения образца в тексте</w:t>
             </w:r>
           </w:p>
         </w:tc>
@@ -5863,6 +7070,7 @@
   <w:style w:type="character" w:default="1" w:styleId="DefaultParagraphFont">
     <w:name w:val="Default Paragraph Font"/>
     <w:uiPriority w:val="1"/>
+    <w:semiHidden/>
     <w:unhideWhenUsed/>
   </w:style>
   <w:style w:type="table" w:default="1" w:styleId="TableNormal">
@@ -5948,7 +7156,7 @@
               <c:strCache>
                 <c:ptCount val="1"/>
                 <c:pt idx="0">
-                  <c:v>Рабина-Карпа</c:v>
+                  <c:v>Рабина-Карпа (усп)</c:v>
                 </c:pt>
               </c:strCache>
             </c:strRef>
@@ -6059,7 +7267,7 @@
               <c:strCache>
                 <c:ptCount val="1"/>
                 <c:pt idx="0">
-                  <c:v>strstr</c:v>
+                  <c:v>strstr (усп)</c:v>
                 </c:pt>
               </c:strCache>
             </c:strRef>
@@ -6158,6 +7366,228 @@
           <c:extLst>
             <c:ext xmlns:c16="http://schemas.microsoft.com/office/drawing/2014/chart" uri="{C3380CC4-5D6E-409C-BE32-E72D297353CC}">
               <c16:uniqueId val="{00000001-1FAE-48B7-B64F-CEF7D818770C}"/>
+            </c:ext>
+          </c:extLst>
+        </c:ser>
+        <c:ser>
+          <c:idx val="2"/>
+          <c:order val="2"/>
+          <c:tx>
+            <c:strRef>
+              <c:f>Sheet1!$D$1</c:f>
+              <c:strCache>
+                <c:ptCount val="1"/>
+                <c:pt idx="0">
+                  <c:v>Рабина-Карпа (неусп)</c:v>
+                </c:pt>
+              </c:strCache>
+            </c:strRef>
+          </c:tx>
+          <c:spPr>
+            <a:ln w="28575" cap="rnd">
+              <a:solidFill>
+                <a:schemeClr val="accent3"/>
+              </a:solidFill>
+              <a:round/>
+            </a:ln>
+            <a:effectLst/>
+          </c:spPr>
+          <c:marker>
+            <c:symbol val="none"/>
+          </c:marker>
+          <c:cat>
+            <c:numRef>
+              <c:f>Sheet1!$A$2:$A$11</c:f>
+              <c:numCache>
+                <c:formatCode>General</c:formatCode>
+                <c:ptCount val="10"/>
+                <c:pt idx="0">
+                  <c:v>100000</c:v>
+                </c:pt>
+                <c:pt idx="1">
+                  <c:v>200000</c:v>
+                </c:pt>
+                <c:pt idx="2">
+                  <c:v>300000</c:v>
+                </c:pt>
+                <c:pt idx="3">
+                  <c:v>400000</c:v>
+                </c:pt>
+                <c:pt idx="4">
+                  <c:v>500000</c:v>
+                </c:pt>
+                <c:pt idx="5">
+                  <c:v>600000</c:v>
+                </c:pt>
+                <c:pt idx="6">
+                  <c:v>700000</c:v>
+                </c:pt>
+                <c:pt idx="7">
+                  <c:v>800000</c:v>
+                </c:pt>
+                <c:pt idx="8">
+                  <c:v>900000</c:v>
+                </c:pt>
+                <c:pt idx="9">
+                  <c:v>1000000</c:v>
+                </c:pt>
+              </c:numCache>
+            </c:numRef>
+          </c:cat>
+          <c:val>
+            <c:numRef>
+              <c:f>Sheet1!$D$2:$D$11</c:f>
+              <c:numCache>
+                <c:formatCode>General</c:formatCode>
+                <c:ptCount val="10"/>
+                <c:pt idx="0">
+                  <c:v>0.95850000000000002</c:v>
+                </c:pt>
+                <c:pt idx="1">
+                  <c:v>1.2883</c:v>
+                </c:pt>
+                <c:pt idx="2">
+                  <c:v>1.4751000000000001</c:v>
+                </c:pt>
+                <c:pt idx="3">
+                  <c:v>2.1778</c:v>
+                </c:pt>
+                <c:pt idx="4">
+                  <c:v>2.9163000000000001</c:v>
+                </c:pt>
+                <c:pt idx="5">
+                  <c:v>3.2376999999999998</c:v>
+                </c:pt>
+                <c:pt idx="6">
+                  <c:v>3.5135000000000001</c:v>
+                </c:pt>
+                <c:pt idx="7">
+                  <c:v>3.9830000000000001</c:v>
+                </c:pt>
+                <c:pt idx="8">
+                  <c:v>4.1144999999999996</c:v>
+                </c:pt>
+                <c:pt idx="9">
+                  <c:v>4.5393999999999997</c:v>
+                </c:pt>
+              </c:numCache>
+            </c:numRef>
+          </c:val>
+          <c:smooth val="0"/>
+          <c:extLst>
+            <c:ext xmlns:c16="http://schemas.microsoft.com/office/drawing/2014/chart" uri="{C3380CC4-5D6E-409C-BE32-E72D297353CC}">
+              <c16:uniqueId val="{00000001-374A-4ABE-8316-D6D39CDB2BF5}"/>
+            </c:ext>
+          </c:extLst>
+        </c:ser>
+        <c:ser>
+          <c:idx val="3"/>
+          <c:order val="3"/>
+          <c:tx>
+            <c:strRef>
+              <c:f>Sheet1!$E$1</c:f>
+              <c:strCache>
+                <c:ptCount val="1"/>
+                <c:pt idx="0">
+                  <c:v>strstr (неусп)</c:v>
+                </c:pt>
+              </c:strCache>
+            </c:strRef>
+          </c:tx>
+          <c:spPr>
+            <a:ln w="28575" cap="rnd">
+              <a:solidFill>
+                <a:schemeClr val="accent4"/>
+              </a:solidFill>
+              <a:round/>
+            </a:ln>
+            <a:effectLst/>
+          </c:spPr>
+          <c:marker>
+            <c:symbol val="none"/>
+          </c:marker>
+          <c:cat>
+            <c:numRef>
+              <c:f>Sheet1!$A$2:$A$11</c:f>
+              <c:numCache>
+                <c:formatCode>General</c:formatCode>
+                <c:ptCount val="10"/>
+                <c:pt idx="0">
+                  <c:v>100000</c:v>
+                </c:pt>
+                <c:pt idx="1">
+                  <c:v>200000</c:v>
+                </c:pt>
+                <c:pt idx="2">
+                  <c:v>300000</c:v>
+                </c:pt>
+                <c:pt idx="3">
+                  <c:v>400000</c:v>
+                </c:pt>
+                <c:pt idx="4">
+                  <c:v>500000</c:v>
+                </c:pt>
+                <c:pt idx="5">
+                  <c:v>600000</c:v>
+                </c:pt>
+                <c:pt idx="6">
+                  <c:v>700000</c:v>
+                </c:pt>
+                <c:pt idx="7">
+                  <c:v>800000</c:v>
+                </c:pt>
+                <c:pt idx="8">
+                  <c:v>900000</c:v>
+                </c:pt>
+                <c:pt idx="9">
+                  <c:v>1000000</c:v>
+                </c:pt>
+              </c:numCache>
+            </c:numRef>
+          </c:cat>
+          <c:val>
+            <c:numRef>
+              <c:f>Sheet1!$E$2:$E$11</c:f>
+              <c:numCache>
+                <c:formatCode>General</c:formatCode>
+                <c:ptCount val="10"/>
+                <c:pt idx="0">
+                  <c:v>9.3899999999999997E-2</c:v>
+                </c:pt>
+                <c:pt idx="1">
+                  <c:v>0.20830000000000001</c:v>
+                </c:pt>
+                <c:pt idx="2">
+                  <c:v>0.30080000000000001</c:v>
+                </c:pt>
+                <c:pt idx="3">
+                  <c:v>0.38240000000000002</c:v>
+                </c:pt>
+                <c:pt idx="4">
+                  <c:v>0.56589999999999996</c:v>
+                </c:pt>
+                <c:pt idx="5">
+                  <c:v>0.76649999999999996</c:v>
+                </c:pt>
+                <c:pt idx="6">
+                  <c:v>0.80469999999999997</c:v>
+                </c:pt>
+                <c:pt idx="7">
+                  <c:v>0.95089999999999997</c:v>
+                </c:pt>
+                <c:pt idx="8">
+                  <c:v>1.123</c:v>
+                </c:pt>
+                <c:pt idx="9">
+                  <c:v>1.3667</c:v>
+                </c:pt>
+              </c:numCache>
+            </c:numRef>
+          </c:val>
+          <c:smooth val="0"/>
+          <c:extLst>
+            <c:ext xmlns:c16="http://schemas.microsoft.com/office/drawing/2014/chart" uri="{C3380CC4-5D6E-409C-BE32-E72D297353CC}">
+              <c16:uniqueId val="{00000002-374A-4ABE-8316-D6D39CDB2BF5}"/>
             </c:ext>
           </c:extLst>
         </c:ser>
@@ -6505,7 +7935,7 @@
               <c:strCache>
                 <c:ptCount val="1"/>
                 <c:pt idx="0">
-                  <c:v>Рабина-Карпа</c:v>
+                  <c:v>Рабина-Карпа (усп)</c:v>
                 </c:pt>
               </c:strCache>
             </c:strRef>
@@ -6616,7 +8046,7 @@
               <c:strCache>
                 <c:ptCount val="1"/>
                 <c:pt idx="0">
-                  <c:v>strstr</c:v>
+                  <c:v>strstr (усп)</c:v>
                 </c:pt>
               </c:strCache>
             </c:strRef>
@@ -6679,34 +8109,34 @@
                 <c:formatCode>General</c:formatCode>
                 <c:ptCount val="10"/>
                 <c:pt idx="0">
-                  <c:v>0.4945</c:v>
+                  <c:v>0.48499999999999999</c:v>
                 </c:pt>
                 <c:pt idx="1">
-                  <c:v>0.58809999999999996</c:v>
+                  <c:v>0.47089999999999999</c:v>
                 </c:pt>
                 <c:pt idx="2">
-                  <c:v>0.59799999999999998</c:v>
+                  <c:v>0.46889999999999998</c:v>
                 </c:pt>
                 <c:pt idx="3">
-                  <c:v>0.61509999999999998</c:v>
+                  <c:v>0.48049999999999998</c:v>
                 </c:pt>
                 <c:pt idx="4">
-                  <c:v>0.67130000000000001</c:v>
+                  <c:v>0.47860000000000003</c:v>
                 </c:pt>
                 <c:pt idx="5">
-                  <c:v>0.70130000000000003</c:v>
+                  <c:v>0.50519999999999998</c:v>
                 </c:pt>
                 <c:pt idx="6">
-                  <c:v>0.81040000000000001</c:v>
+                  <c:v>0.60560000000000003</c:v>
                 </c:pt>
                 <c:pt idx="7">
-                  <c:v>1.0307999999999999</c:v>
+                  <c:v>0.63239999999999996</c:v>
                 </c:pt>
                 <c:pt idx="8">
-                  <c:v>1.4180999999999999</c:v>
+                  <c:v>0.67359999999999998</c:v>
                 </c:pt>
                 <c:pt idx="9">
-                  <c:v>1.5662</c:v>
+                  <c:v>0.72440000000000004</c:v>
                 </c:pt>
               </c:numCache>
             </c:numRef>
@@ -6715,6 +8145,228 @@
           <c:extLst>
             <c:ext xmlns:c16="http://schemas.microsoft.com/office/drawing/2014/chart" uri="{C3380CC4-5D6E-409C-BE32-E72D297353CC}">
               <c16:uniqueId val="{00000001-3C66-400D-9148-41A0BD02799B}"/>
+            </c:ext>
+          </c:extLst>
+        </c:ser>
+        <c:ser>
+          <c:idx val="2"/>
+          <c:order val="2"/>
+          <c:tx>
+            <c:strRef>
+              <c:f>Sheet1!$D$1</c:f>
+              <c:strCache>
+                <c:ptCount val="1"/>
+                <c:pt idx="0">
+                  <c:v>Рабина-Карпа (неусп)</c:v>
+                </c:pt>
+              </c:strCache>
+            </c:strRef>
+          </c:tx>
+          <c:spPr>
+            <a:ln w="28575" cap="rnd">
+              <a:solidFill>
+                <a:schemeClr val="accent3"/>
+              </a:solidFill>
+              <a:round/>
+            </a:ln>
+            <a:effectLst/>
+          </c:spPr>
+          <c:marker>
+            <c:symbol val="none"/>
+          </c:marker>
+          <c:cat>
+            <c:numRef>
+              <c:f>Sheet1!$A$2:$A$11</c:f>
+              <c:numCache>
+                <c:formatCode>General</c:formatCode>
+                <c:ptCount val="10"/>
+                <c:pt idx="0">
+                  <c:v>10</c:v>
+                </c:pt>
+                <c:pt idx="1">
+                  <c:v>20</c:v>
+                </c:pt>
+                <c:pt idx="2">
+                  <c:v>30</c:v>
+                </c:pt>
+                <c:pt idx="3">
+                  <c:v>40</c:v>
+                </c:pt>
+                <c:pt idx="4">
+                  <c:v>50</c:v>
+                </c:pt>
+                <c:pt idx="5">
+                  <c:v>60</c:v>
+                </c:pt>
+                <c:pt idx="6">
+                  <c:v>70</c:v>
+                </c:pt>
+                <c:pt idx="7">
+                  <c:v>80</c:v>
+                </c:pt>
+                <c:pt idx="8">
+                  <c:v>90</c:v>
+                </c:pt>
+                <c:pt idx="9">
+                  <c:v>100</c:v>
+                </c:pt>
+              </c:numCache>
+            </c:numRef>
+          </c:cat>
+          <c:val>
+            <c:numRef>
+              <c:f>Sheet1!$D$2:$D$11</c:f>
+              <c:numCache>
+                <c:formatCode>General</c:formatCode>
+                <c:ptCount val="10"/>
+                <c:pt idx="0">
+                  <c:v>5.0469999999999997</c:v>
+                </c:pt>
+                <c:pt idx="1">
+                  <c:v>5.3739999999999997</c:v>
+                </c:pt>
+                <c:pt idx="2">
+                  <c:v>5.5780000000000003</c:v>
+                </c:pt>
+                <c:pt idx="3">
+                  <c:v>5.7070999999999996</c:v>
+                </c:pt>
+                <c:pt idx="4">
+                  <c:v>5.9038000000000004</c:v>
+                </c:pt>
+                <c:pt idx="5">
+                  <c:v>5.9301000000000004</c:v>
+                </c:pt>
+                <c:pt idx="6">
+                  <c:v>5.976</c:v>
+                </c:pt>
+                <c:pt idx="7">
+                  <c:v>6.0968</c:v>
+                </c:pt>
+                <c:pt idx="8">
+                  <c:v>6.2381000000000002</c:v>
+                </c:pt>
+                <c:pt idx="9">
+                  <c:v>6.4195000000000002</c:v>
+                </c:pt>
+              </c:numCache>
+            </c:numRef>
+          </c:val>
+          <c:smooth val="0"/>
+          <c:extLst>
+            <c:ext xmlns:c16="http://schemas.microsoft.com/office/drawing/2014/chart" uri="{C3380CC4-5D6E-409C-BE32-E72D297353CC}">
+              <c16:uniqueId val="{00000001-D89F-4FAA-9878-58761BCCA2C5}"/>
+            </c:ext>
+          </c:extLst>
+        </c:ser>
+        <c:ser>
+          <c:idx val="3"/>
+          <c:order val="3"/>
+          <c:tx>
+            <c:strRef>
+              <c:f>Sheet1!$E$1</c:f>
+              <c:strCache>
+                <c:ptCount val="1"/>
+                <c:pt idx="0">
+                  <c:v>strstr (неусп)</c:v>
+                </c:pt>
+              </c:strCache>
+            </c:strRef>
+          </c:tx>
+          <c:spPr>
+            <a:ln w="28575" cap="rnd">
+              <a:solidFill>
+                <a:schemeClr val="accent4"/>
+              </a:solidFill>
+              <a:round/>
+            </a:ln>
+            <a:effectLst/>
+          </c:spPr>
+          <c:marker>
+            <c:symbol val="none"/>
+          </c:marker>
+          <c:cat>
+            <c:numRef>
+              <c:f>Sheet1!$A$2:$A$11</c:f>
+              <c:numCache>
+                <c:formatCode>General</c:formatCode>
+                <c:ptCount val="10"/>
+                <c:pt idx="0">
+                  <c:v>10</c:v>
+                </c:pt>
+                <c:pt idx="1">
+                  <c:v>20</c:v>
+                </c:pt>
+                <c:pt idx="2">
+                  <c:v>30</c:v>
+                </c:pt>
+                <c:pt idx="3">
+                  <c:v>40</c:v>
+                </c:pt>
+                <c:pt idx="4">
+                  <c:v>50</c:v>
+                </c:pt>
+                <c:pt idx="5">
+                  <c:v>60</c:v>
+                </c:pt>
+                <c:pt idx="6">
+                  <c:v>70</c:v>
+                </c:pt>
+                <c:pt idx="7">
+                  <c:v>80</c:v>
+                </c:pt>
+                <c:pt idx="8">
+                  <c:v>90</c:v>
+                </c:pt>
+                <c:pt idx="9">
+                  <c:v>100</c:v>
+                </c:pt>
+              </c:numCache>
+            </c:numRef>
+          </c:cat>
+          <c:val>
+            <c:numRef>
+              <c:f>Sheet1!$E$2:$E$11</c:f>
+              <c:numCache>
+                <c:formatCode>General</c:formatCode>
+                <c:ptCount val="10"/>
+                <c:pt idx="0">
+                  <c:v>0.9819</c:v>
+                </c:pt>
+                <c:pt idx="1">
+                  <c:v>1.0036</c:v>
+                </c:pt>
+                <c:pt idx="2">
+                  <c:v>1.0105</c:v>
+                </c:pt>
+                <c:pt idx="3">
+                  <c:v>1.0761000000000001</c:v>
+                </c:pt>
+                <c:pt idx="4">
+                  <c:v>0.96909999999999996</c:v>
+                </c:pt>
+                <c:pt idx="5">
+                  <c:v>0.96660000000000001</c:v>
+                </c:pt>
+                <c:pt idx="6">
+                  <c:v>1.0502</c:v>
+                </c:pt>
+                <c:pt idx="7">
+                  <c:v>1.0559000000000001</c:v>
+                </c:pt>
+                <c:pt idx="8">
+                  <c:v>1.0805</c:v>
+                </c:pt>
+                <c:pt idx="9">
+                  <c:v>1.0934999999999999</c:v>
+                </c:pt>
+              </c:numCache>
+            </c:numRef>
+          </c:val>
+          <c:smooth val="0"/>
+          <c:extLst>
+            <c:ext xmlns:c16="http://schemas.microsoft.com/office/drawing/2014/chart" uri="{C3380CC4-5D6E-409C-BE32-E72D297353CC}">
+              <c16:uniqueId val="{00000002-D89F-4FAA-9878-58761BCCA2C5}"/>
             </c:ext>
           </c:extLst>
         </c:ser>
